--- a/doc/FEBioHeat_User_Manual.docx
+++ b/doc/FEBioHeat_User_Manual.docx
@@ -1,6 +1,6 @@
 
 <file path=word/document.xml><?xml version="1.0" encoding="utf-8"?>
-<w:document xmlns:wpc="http://schemas.microsoft.com/office/word/2010/wordprocessingCanvas" xmlns:mc="http://schemas.openxmlformats.org/markup-compatibility/2006" xmlns:o="urn:schemas-microsoft-com:office:office" xmlns:r="http://schemas.openxmlformats.org/officeDocument/2006/relationships" xmlns:m="http://schemas.openxmlformats.org/officeDocument/2006/math" xmlns:v="urn:schemas-microsoft-com:vml" xmlns:wp14="http://schemas.microsoft.com/office/word/2010/wordprocessingDrawing" xmlns:wp="http://schemas.openxmlformats.org/drawingml/2006/wordprocessingDrawing" xmlns:w10="urn:schemas-microsoft-com:office:word" xmlns:w="http://schemas.openxmlformats.org/wordprocessingml/2006/main" xmlns:w14="http://schemas.microsoft.com/office/word/2010/wordml" xmlns:w15="http://schemas.microsoft.com/office/word/2012/wordml" xmlns:wpg="http://schemas.microsoft.com/office/word/2010/wordprocessingGroup" xmlns:wpi="http://schemas.microsoft.com/office/word/2010/wordprocessingInk" xmlns:wne="http://schemas.microsoft.com/office/word/2006/wordml" xmlns:wps="http://schemas.microsoft.com/office/word/2010/wordprocessingShape" mc:Ignorable="w14 w15 wp14">
+<w:document xmlns:wpc="http://schemas.microsoft.com/office/word/2010/wordprocessingCanvas" xmlns:cx="http://schemas.microsoft.com/office/drawing/2014/chartex" xmlns:cx1="http://schemas.microsoft.com/office/drawing/2015/9/8/chartex" xmlns:cx2="http://schemas.microsoft.com/office/drawing/2015/10/21/chartex" xmlns:cx3="http://schemas.microsoft.com/office/drawing/2016/5/9/chartex" xmlns:cx4="http://schemas.microsoft.com/office/drawing/2016/5/10/chartex" xmlns:cx5="http://schemas.microsoft.com/office/drawing/2016/5/11/chartex" xmlns:cx6="http://schemas.microsoft.com/office/drawing/2016/5/12/chartex" xmlns:cx7="http://schemas.microsoft.com/office/drawing/2016/5/13/chartex" xmlns:cx8="http://schemas.microsoft.com/office/drawing/2016/5/14/chartex" xmlns:mc="http://schemas.openxmlformats.org/markup-compatibility/2006" xmlns:aink="http://schemas.microsoft.com/office/drawing/2016/ink" xmlns:am3d="http://schemas.microsoft.com/office/drawing/2017/model3d" xmlns:o="urn:schemas-microsoft-com:office:office" xmlns:r="http://schemas.openxmlformats.org/officeDocument/2006/relationships" xmlns:m="http://schemas.openxmlformats.org/officeDocument/2006/math" xmlns:v="urn:schemas-microsoft-com:vml" xmlns:wp14="http://schemas.microsoft.com/office/word/2010/wordprocessingDrawing" xmlns:wp="http://schemas.openxmlformats.org/drawingml/2006/wordprocessingDrawing" xmlns:w10="urn:schemas-microsoft-com:office:word" xmlns:w="http://schemas.openxmlformats.org/wordprocessingml/2006/main" xmlns:w14="http://schemas.microsoft.com/office/word/2010/wordml" xmlns:w15="http://schemas.microsoft.com/office/word/2012/wordml" xmlns:w16cex="http://schemas.microsoft.com/office/word/2018/wordml/cex" xmlns:w16cid="http://schemas.microsoft.com/office/word/2016/wordml/cid" xmlns:w16="http://schemas.microsoft.com/office/word/2018/wordml" xmlns:w16se="http://schemas.microsoft.com/office/word/2015/wordml/symex" xmlns:wpg="http://schemas.microsoft.com/office/word/2010/wordprocessingGroup" xmlns:wpi="http://schemas.microsoft.com/office/word/2010/wordprocessingInk" xmlns:wne="http://schemas.microsoft.com/office/word/2006/wordml" xmlns:wps="http://schemas.microsoft.com/office/word/2010/wordprocessingShape" mc:Ignorable="w14 w15 w16se w16cid w16 w16cex wp14">
   <w:body>
     <w:p>
       <w:pPr>
@@ -51,11 +51,15 @@
       <w:r>
         <w:t>FEBioHeat Plugin</w:t>
       </w:r>
-      <w:bookmarkStart w:id="0" w:name="_GoBack"/>
-      <w:bookmarkEnd w:id="0"/>
     </w:p>
     <w:sdt>
       <w:sdtPr>
+        <w:rPr>
+          <w:rFonts w:asciiTheme="minorHAnsi" w:eastAsiaTheme="minorHAnsi" w:hAnsiTheme="minorHAnsi" w:cstheme="minorBidi"/>
+          <w:color w:val="auto"/>
+          <w:sz w:val="22"/>
+          <w:szCs w:val="22"/>
+        </w:rPr>
         <w:id w:val="-2144346818"/>
         <w:docPartObj>
           <w:docPartGallery w:val="Table of Contents"/>
@@ -64,13 +68,9 @@
       </w:sdtPr>
       <w:sdtEndPr>
         <w:rPr>
-          <w:rFonts w:asciiTheme="minorHAnsi" w:eastAsiaTheme="minorHAnsi" w:hAnsiTheme="minorHAnsi" w:cstheme="minorBidi"/>
           <w:b/>
           <w:bCs/>
           <w:noProof/>
-          <w:color w:val="auto"/>
-          <w:sz w:val="22"/>
-          <w:szCs w:val="22"/>
         </w:rPr>
       </w:sdtEndPr>
       <w:sdtContent>
@@ -177,7 +177,7 @@
                 <w:noProof/>
                 <w:webHidden/>
               </w:rPr>
-              <w:t>1</w:t>
+              <w:t>2</w:t>
             </w:r>
             <w:r>
               <w:rPr>
@@ -259,7 +259,7 @@
                 <w:noProof/>
                 <w:webHidden/>
               </w:rPr>
-              <w:t>1</w:t>
+              <w:t>2</w:t>
             </w:r>
             <w:r>
               <w:rPr>
@@ -341,7 +341,7 @@
                 <w:noProof/>
                 <w:webHidden/>
               </w:rPr>
-              <w:t>1</w:t>
+              <w:t>2</w:t>
             </w:r>
             <w:r>
               <w:rPr>
@@ -423,7 +423,7 @@
                 <w:noProof/>
                 <w:webHidden/>
               </w:rPr>
-              <w:t>2</w:t>
+              <w:t>3</w:t>
             </w:r>
             <w:r>
               <w:rPr>
@@ -505,7 +505,7 @@
                 <w:noProof/>
                 <w:webHidden/>
               </w:rPr>
-              <w:t>2</w:t>
+              <w:t>3</w:t>
             </w:r>
             <w:r>
               <w:rPr>
@@ -587,7 +587,7 @@
                 <w:noProof/>
                 <w:webHidden/>
               </w:rPr>
-              <w:t>2</w:t>
+              <w:t>3</w:t>
             </w:r>
             <w:r>
               <w:rPr>
@@ -669,7 +669,7 @@
                 <w:noProof/>
                 <w:webHidden/>
               </w:rPr>
-              <w:t>2</w:t>
+              <w:t>3</w:t>
             </w:r>
             <w:r>
               <w:rPr>
@@ -751,7 +751,7 @@
                 <w:noProof/>
                 <w:webHidden/>
               </w:rPr>
-              <w:t>2</w:t>
+              <w:t>3</w:t>
             </w:r>
             <w:r>
               <w:rPr>
@@ -833,7 +833,7 @@
                 <w:noProof/>
                 <w:webHidden/>
               </w:rPr>
-              <w:t>3</w:t>
+              <w:t>4</w:t>
             </w:r>
             <w:r>
               <w:rPr>
@@ -915,7 +915,7 @@
                 <w:noProof/>
                 <w:webHidden/>
               </w:rPr>
-              <w:t>3</w:t>
+              <w:t>4</w:t>
             </w:r>
             <w:r>
               <w:rPr>
@@ -997,7 +997,7 @@
                 <w:noProof/>
                 <w:webHidden/>
               </w:rPr>
-              <w:t>3</w:t>
+              <w:t>4</w:t>
             </w:r>
             <w:r>
               <w:rPr>
@@ -1030,7 +1030,7 @@
           <w:szCs w:val="32"/>
         </w:rPr>
       </w:pPr>
-      <w:bookmarkStart w:id="1" w:name="_Toc522030312"/>
+      <w:bookmarkStart w:id="0" w:name="_Toc522030312"/>
       <w:r>
         <w:br w:type="page"/>
       </w:r>
@@ -1043,90 +1043,34 @@
         <w:lastRenderedPageBreak/>
         <w:t>Introduction</w:t>
       </w:r>
-      <w:bookmarkEnd w:id="1"/>
+      <w:bookmarkEnd w:id="0"/>
     </w:p>
     <w:p>
       <w:pPr>
         <w:jc w:val="both"/>
       </w:pPr>
       <w:r>
-        <w:t xml:space="preserve">The FEBioHeat plugin adds the ability to FEBio to solve heat transfer problems. It currently supports steady-state and transient linear heat transfer analysis. This document describes the format of the FEBio input file for a heat-transfer analysis. </w:t>
-      </w:r>
-    </w:p>
-    <w:p>
-      <w:pPr>
-        <w:jc w:val="both"/>
-      </w:pPr>
-      <w:r>
-        <w:t xml:space="preserve">This manual assumes the 2.5 FEBio format specification. </w:t>
-      </w:r>
-    </w:p>
-    <w:p>
-      <w:pPr>
-        <w:pStyle w:val="Heading1"/>
-      </w:pPr>
-      <w:bookmarkStart w:id="2" w:name="_Toc522030313"/>
-      <w:r>
-        <w:t>Heat Module</w:t>
-      </w:r>
-      <w:bookmarkEnd w:id="2"/>
-    </w:p>
-    <w:p>
-      <w:r>
-        <w:t xml:space="preserve">The module type must be set to “heat” for solving a heat-transfer problem with this plugin. </w:t>
-      </w:r>
-    </w:p>
-    <w:p>
-      <w:pPr>
-        <w:pStyle w:val="code"/>
-      </w:pPr>
-      <w:r>
-        <w:t>&lt;Module type="heat"/&gt;</w:t>
-      </w:r>
-    </w:p>
-    <w:p>
-      <w:pPr>
-        <w:pStyle w:val="Heading1"/>
-      </w:pPr>
-      <w:bookmarkStart w:id="3" w:name="_Toc522030314"/>
-      <w:r>
-        <w:t>Heat transfer constitutive model</w:t>
-      </w:r>
-      <w:bookmarkEnd w:id="3"/>
-    </w:p>
-    <w:p>
-      <w:r>
-        <w:t xml:space="preserve">Currently, only one constitutive model is supported for heat-transfer analysis, namely the “isotropic Fourier”, which defines the heat flux </w:t>
+        <w:t>The FEBioHeat plugin adds the ability to FEBio to solve heat transfer problems</w:t>
+      </w:r>
+      <w:r>
+        <w:t>, which are defined by the heat transfer equation</w:t>
+      </w:r>
+      <w:r>
+        <w:t xml:space="preserve">. </w:t>
+      </w:r>
+    </w:p>
+    <w:p>
+      <w:pPr>
+        <w:pStyle w:val="MTDisplayEquation"/>
+      </w:pPr>
+      <w:r>
+        <w:tab/>
       </w:r>
       <w:r>
         <w:rPr>
-          <w:rFonts w:ascii="Times New Roman" w:hAnsi="Times New Roman" w:cs="Times New Roman"/>
-          <w:b/>
+          <w:position w:val="-24"/>
         </w:rPr>
-        <w:t>q</w:t>
-      </w:r>
-      <w:r>
-        <w:rPr>
-          <w:b/>
-        </w:rPr>
-        <w:t xml:space="preserve"> </w:t>
-      </w:r>
-      <w:r>
-        <w:t>as follows.</w:t>
-      </w:r>
-    </w:p>
-    <w:p>
-      <w:pPr>
-        <w:pStyle w:val="MTDisplayEquation"/>
-      </w:pPr>
-      <w:r>
-        <w:tab/>
-      </w:r>
-      <w:r>
-        <w:rPr>
-          <w:position w:val="-10"/>
-        </w:rPr>
-        <w:object w:dxaOrig="1040" w:dyaOrig="320">
+        <w:object w:dxaOrig="1780" w:dyaOrig="620" w14:anchorId="7F91E30D">
           <v:shapetype id="_x0000_t75" coordsize="21600,21600" o:spt="75" o:preferrelative="t" path="m@4@5l@4@11@9@11@9@5xe" filled="f" stroked="f">
             <v:stroke joinstyle="miter"/>
             <v:formulas>
@@ -1146,10 +1090,10 @@
             <v:path o:extrusionok="f" gradientshapeok="t" o:connecttype="rect"/>
             <o:lock v:ext="edit" aspectratio="t"/>
           </v:shapetype>
-          <v:shape id="_x0000_i1025" type="#_x0000_t75" style="width:51.9pt;height:15.9pt" o:ole="">
+          <v:shape id="_x0000_i1049" type="#_x0000_t75" style="width:89pt;height:31pt" o:ole="">
             <v:imagedata r:id="rId8" o:title=""/>
           </v:shape>
-          <o:OLEObject Type="Embed" ProgID="Equation.DSMT4" ShapeID="_x0000_i1025" DrawAspect="Content" ObjectID="_1595772205" r:id="rId9"/>
+          <o:OLEObject Type="Embed" ProgID="Equation.DSMT4" ShapeID="_x0000_i1049" DrawAspect="Content" ObjectID="_1687248162" r:id="rId9"/>
         </w:object>
       </w:r>
       <w:r>
@@ -1192,6 +1136,197 @@
       </w:r>
     </w:p>
     <w:p>
+      <w:pPr>
+        <w:jc w:val="both"/>
+      </w:pPr>
+      <w:r>
+        <w:t xml:space="preserve">Here, </w:t>
+      </w:r>
+      <w:r>
+        <w:sym w:font="Symbol" w:char="F072"/>
+      </w:r>
+      <w:r>
+        <w:t xml:space="preserve"> is the density, </w:t>
+      </w:r>
+      <w:r>
+        <w:rPr>
+          <w:i/>
+          <w:iCs/>
+        </w:rPr>
+        <w:t>C</w:t>
+      </w:r>
+      <w:r>
+        <w:t xml:space="preserve"> is the specific heat, </w:t>
+      </w:r>
+      <w:r>
+        <w:rPr>
+          <w:b/>
+          <w:bCs/>
+        </w:rPr>
+        <w:t xml:space="preserve">q </w:t>
+      </w:r>
+      <w:r>
+        <w:t xml:space="preserve">is the heat flux, and Q is the heat generation per volume. </w:t>
+      </w:r>
+    </w:p>
+    <w:p>
+      <w:pPr>
+        <w:jc w:val="both"/>
+      </w:pPr>
+      <w:r>
+        <w:t>The FEBioHeat plugin</w:t>
+      </w:r>
+      <w:r>
+        <w:t xml:space="preserve"> currently supports steady-state </w:t>
+      </w:r>
+      <w:r>
+        <w:t xml:space="preserve">(where the first term in the left-hand side of equation 1 is ignore), </w:t>
+      </w:r>
+      <w:r>
+        <w:t xml:space="preserve">and transient linear heat transfer analysis. </w:t>
+      </w:r>
+    </w:p>
+    <w:p>
+      <w:pPr>
+        <w:jc w:val="both"/>
+      </w:pPr>
+      <w:r>
+        <w:t xml:space="preserve">This document describes the format of the FEBio input file for a heat-transfer analysis. </w:t>
+      </w:r>
+    </w:p>
+    <w:p>
+      <w:pPr>
+        <w:jc w:val="both"/>
+      </w:pPr>
+      <w:r>
+        <w:t xml:space="preserve">This manual assumes the 2.5 FEBio format specification. </w:t>
+      </w:r>
+    </w:p>
+    <w:p>
+      <w:pPr>
+        <w:pStyle w:val="Heading1"/>
+      </w:pPr>
+      <w:bookmarkStart w:id="1" w:name="_Toc522030313"/>
+      <w:r>
+        <w:t>Heat Module</w:t>
+      </w:r>
+      <w:bookmarkEnd w:id="1"/>
+    </w:p>
+    <w:p>
+      <w:r>
+        <w:t xml:space="preserve">The module type must be set to “heat” for solving a heat-transfer problem with this plugin. </w:t>
+      </w:r>
+    </w:p>
+    <w:p>
+      <w:pPr>
+        <w:pStyle w:val="code"/>
+      </w:pPr>
+      <w:r>
+        <w:t>&lt;Module type="heat"/&gt;</w:t>
+      </w:r>
+    </w:p>
+    <w:p>
+      <w:pPr>
+        <w:pStyle w:val="Heading1"/>
+      </w:pPr>
+      <w:bookmarkStart w:id="2" w:name="_Toc522030314"/>
+      <w:r>
+        <w:t>Heat transfer constitutive model</w:t>
+      </w:r>
+      <w:bookmarkEnd w:id="2"/>
+    </w:p>
+    <w:p>
+      <w:r>
+        <w:t xml:space="preserve">Currently, only one constitutive model is supported for heat-transfer analysis, namely the “isotropic Fourier”, which defines the heat flux </w:t>
+      </w:r>
+      <w:r>
+        <w:rPr>
+          <w:rFonts w:ascii="Times New Roman" w:hAnsi="Times New Roman" w:cs="Times New Roman"/>
+          <w:b/>
+        </w:rPr>
+        <w:t>q</w:t>
+      </w:r>
+      <w:r>
+        <w:rPr>
+          <w:b/>
+        </w:rPr>
+        <w:t xml:space="preserve"> </w:t>
+      </w:r>
+      <w:r>
+        <w:t>as follows.</w:t>
+      </w:r>
+    </w:p>
+    <w:p>
+      <w:pPr>
+        <w:pStyle w:val="MTDisplayEquation"/>
+      </w:pPr>
+      <w:r>
+        <w:tab/>
+      </w:r>
+      <w:r>
+        <w:rPr>
+          <w:position w:val="-10"/>
+        </w:rPr>
+        <w:object w:dxaOrig="1040" w:dyaOrig="320" w14:anchorId="39279FD6">
+          <v:shape id="_x0000_i1025" type="#_x0000_t75" style="width:52pt;height:16pt" o:ole="">
+            <v:imagedata r:id="rId10" o:title=""/>
+          </v:shape>
+          <o:OLEObject Type="Embed" ProgID="Equation.DSMT4" ShapeID="_x0000_i1025" DrawAspect="Content" ObjectID="_1687248163" r:id="rId11"/>
+        </w:object>
+      </w:r>
+      <w:r>
+        <w:t xml:space="preserve"> </w:t>
+      </w:r>
+      <w:r>
+        <w:tab/>
+      </w:r>
+      <w:r>
+        <w:fldChar w:fldCharType="begin"/>
+      </w:r>
+      <w:r>
+        <w:instrText xml:space="preserve"> MACROBUTTON MTPlaceRef \* MERGEFORMAT </w:instrText>
+      </w:r>
+      <w:r>
+        <w:fldChar w:fldCharType="begin"/>
+      </w:r>
+      <w:r>
+        <w:instrText xml:space="preserve"> SEQ MTEqn \h \* MERGEFORMAT </w:instrText>
+      </w:r>
+      <w:r>
+        <w:fldChar w:fldCharType="end"/>
+      </w:r>
+      <w:r>
+        <w:instrText>(</w:instrText>
+      </w:r>
+      <w:r>
+        <w:fldChar w:fldCharType="begin"/>
+      </w:r>
+      <w:r>
+        <w:instrText xml:space="preserve"> SEQ MTEqn \c \* Arabic \* MERGEFORMAT </w:instrText>
+      </w:r>
+      <w:r>
+        <w:fldChar w:fldCharType="separate"/>
+      </w:r>
+      <w:r>
+        <w:rPr>
+          <w:noProof/>
+        </w:rPr>
+        <w:instrText>2</w:instrText>
+      </w:r>
+      <w:r>
+        <w:rPr>
+          <w:noProof/>
+        </w:rPr>
+        <w:fldChar w:fldCharType="end"/>
+      </w:r>
+      <w:r>
+        <w:instrText>)</w:instrText>
+      </w:r>
+      <w:r>
+        <w:fldChar w:fldCharType="end"/>
+      </w:r>
+    </w:p>
+    <w:p>
       <w:r>
         <w:t xml:space="preserve">Here, </w:t>
       </w:r>
@@ -1213,7 +1348,13 @@
         <w:t>k</w:t>
       </w:r>
       <w:r>
-        <w:t xml:space="preserve"> the thermal diffusivity. </w:t>
+        <w:t xml:space="preserve"> the thermal </w:t>
+      </w:r>
+      <w:r>
+        <w:t>conductivity</w:t>
+      </w:r>
+      <w:r>
+        <w:t xml:space="preserve">. </w:t>
       </w:r>
     </w:p>
     <w:p>
@@ -1455,21 +1596,22 @@
       <w:pPr>
         <w:pStyle w:val="Heading1"/>
       </w:pPr>
-      <w:bookmarkStart w:id="4" w:name="_Toc522030315"/>
-      <w:r>
+      <w:bookmarkStart w:id="3" w:name="_Toc522030315"/>
+      <w:r>
+        <w:lastRenderedPageBreak/>
         <w:t>Heat Transfer Boundary Conditions</w:t>
       </w:r>
+      <w:bookmarkEnd w:id="3"/>
+    </w:p>
+    <w:p>
+      <w:pPr>
+        <w:pStyle w:val="Heading2"/>
+      </w:pPr>
+      <w:bookmarkStart w:id="4" w:name="_Toc522030316"/>
+      <w:r>
+        <w:t>Fixed and prescribed temperature</w:t>
+      </w:r>
       <w:bookmarkEnd w:id="4"/>
-    </w:p>
-    <w:p>
-      <w:pPr>
-        <w:pStyle w:val="Heading2"/>
-      </w:pPr>
-      <w:bookmarkStart w:id="5" w:name="_Toc522030316"/>
-      <w:r>
-        <w:t>Fixed and prescribed temperature</w:t>
-      </w:r>
-      <w:bookmarkEnd w:id="5"/>
     </w:p>
     <w:p>
       <w:r>
@@ -1499,12 +1641,10 @@
         <w:t xml:space="preserve">&lt;prescribe </w:t>
       </w:r>
       <w:proofErr w:type="spellStart"/>
-      <w:proofErr w:type="gramStart"/>
       <w:r>
         <w:t>bc</w:t>
       </w:r>
       <w:proofErr w:type="spellEnd"/>
-      <w:proofErr w:type="gramEnd"/>
       <w:r>
         <w:t xml:space="preserve">="T" </w:t>
       </w:r>
@@ -1523,15 +1663,7 @@
       </w:pPr>
       <w:r>
         <w:tab/>
-        <w:t xml:space="preserve">&lt;scale </w:t>
-      </w:r>
-      <w:proofErr w:type="spellStart"/>
-      <w:r>
-        <w:t>lc</w:t>
-      </w:r>
-      <w:proofErr w:type="spellEnd"/>
-      <w:r>
-        <w:t>="1"&gt;1.0&lt;/scale&gt;</w:t>
+        <w:t>&lt;scale lc="1"&gt;1.0&lt;/scale&gt;</w:t>
       </w:r>
     </w:p>
     <w:p>
@@ -1539,17 +1671,8 @@
         <w:pStyle w:val="code"/>
       </w:pPr>
       <w:r>
-        <w:lastRenderedPageBreak/>
         <w:tab/>
-        <w:t>&lt;</w:t>
-      </w:r>
-      <w:proofErr w:type="gramStart"/>
-      <w:r>
-        <w:t>relative&gt;</w:t>
-      </w:r>
-      <w:proofErr w:type="gramEnd"/>
-      <w:r>
-        <w:t>0&lt;/relative&gt;</w:t>
+        <w:t>&lt;relative&gt;0&lt;/relative&gt;</w:t>
       </w:r>
     </w:p>
     <w:p>
@@ -1564,11 +1687,11 @@
       <w:pPr>
         <w:pStyle w:val="Heading2"/>
       </w:pPr>
-      <w:bookmarkStart w:id="6" w:name="_Toc522030317"/>
+      <w:bookmarkStart w:id="5" w:name="_Toc522030317"/>
       <w:r>
         <w:t>Heat flux</w:t>
       </w:r>
-      <w:bookmarkEnd w:id="6"/>
+      <w:bookmarkEnd w:id="5"/>
     </w:p>
     <w:p>
       <w:pPr>
@@ -1633,30 +1756,22 @@
       </w:pPr>
       <w:r>
         <w:tab/>
-        <w:t xml:space="preserve">&lt;flux </w:t>
+        <w:t>&lt;flux lc="1"&gt;2.5&lt;/flux&gt;</w:t>
+      </w:r>
+    </w:p>
+    <w:p>
+      <w:pPr>
+        <w:pStyle w:val="code"/>
+      </w:pPr>
+      <w:r>
+        <w:t>&lt;/</w:t>
       </w:r>
       <w:proofErr w:type="spellStart"/>
       <w:r>
-        <w:t>lc</w:t>
+        <w:t>surface_load</w:t>
       </w:r>
       <w:proofErr w:type="spellEnd"/>
       <w:r>
-        <w:t>="1"&gt;2.5&lt;/flux&gt;</w:t>
-      </w:r>
-    </w:p>
-    <w:p>
-      <w:pPr>
-        <w:pStyle w:val="code"/>
-      </w:pPr>
-      <w:r>
-        <w:t>&lt;/</w:t>
-      </w:r>
-      <w:proofErr w:type="spellStart"/>
-      <w:r>
-        <w:t>surface_load</w:t>
-      </w:r>
-      <w:proofErr w:type="spellEnd"/>
-      <w:r>
         <w:t>&gt;</w:t>
       </w:r>
     </w:p>
@@ -1664,11 +1779,11 @@
       <w:pPr>
         <w:pStyle w:val="Heading2"/>
       </w:pPr>
-      <w:bookmarkStart w:id="7" w:name="_Toc522030318"/>
+      <w:bookmarkStart w:id="6" w:name="_Toc522030318"/>
       <w:r>
         <w:t>Convective heat flux</w:t>
       </w:r>
-      <w:bookmarkEnd w:id="7"/>
+      <w:bookmarkEnd w:id="6"/>
     </w:p>
     <w:p>
       <w:pPr>
@@ -1700,7 +1815,7 @@
           <w:i/>
           <w:vertAlign w:val="subscript"/>
         </w:rPr>
-        <w:t>0</w:t>
+        <w:t>a</w:t>
       </w:r>
       <w:r>
         <w:t xml:space="preserve">. </w:t>
@@ -1717,11 +1832,11 @@
         <w:rPr>
           <w:position w:val="-14"/>
         </w:rPr>
-        <w:object w:dxaOrig="1500" w:dyaOrig="400">
-          <v:shape id="_x0000_i1026" type="#_x0000_t75" style="width:74.8pt;height:20.1pt" o:ole="">
-            <v:imagedata r:id="rId10" o:title=""/>
+        <w:object w:dxaOrig="1500" w:dyaOrig="400" w14:anchorId="402B9FBF">
+          <v:shape id="_x0000_i1051" type="#_x0000_t75" style="width:74.75pt;height:20pt" o:ole="">
+            <v:imagedata r:id="rId12" o:title=""/>
           </v:shape>
-          <o:OLEObject Type="Embed" ProgID="Equation.DSMT4" ShapeID="_x0000_i1026" DrawAspect="Content" ObjectID="_1595772206" r:id="rId11"/>
+          <o:OLEObject Type="Embed" ProgID="Equation.DSMT4" ShapeID="_x0000_i1051" DrawAspect="Content" ObjectID="_1687248164" r:id="rId13"/>
         </w:object>
       </w:r>
       <w:r>
@@ -1748,14 +1863,27 @@
       <w:r>
         <w:instrText>(</w:instrText>
       </w:r>
-      <w:fldSimple w:instr=" SEQ MTEqn \c \* Arabic \* MERGEFORMAT ">
-        <w:r>
-          <w:rPr>
-            <w:noProof/>
-          </w:rPr>
-          <w:instrText>2</w:instrText>
-        </w:r>
-      </w:fldSimple>
+      <w:r>
+        <w:fldChar w:fldCharType="begin"/>
+      </w:r>
+      <w:r>
+        <w:instrText xml:space="preserve"> SEQ MTEqn \c \* Arabic \* MERGEFORMAT </w:instrText>
+      </w:r>
+      <w:r>
+        <w:fldChar w:fldCharType="separate"/>
+      </w:r>
+      <w:r>
+        <w:rPr>
+          <w:noProof/>
+        </w:rPr>
+        <w:instrText>3</w:instrText>
+      </w:r>
+      <w:r>
+        <w:rPr>
+          <w:noProof/>
+        </w:rPr>
+        <w:fldChar w:fldCharType="end"/>
+      </w:r>
       <w:r>
         <w:instrText>)</w:instrText>
       </w:r>
@@ -1885,11 +2013,11 @@
               <w:rPr>
                 <w:position w:val="-12"/>
               </w:rPr>
-              <w:object w:dxaOrig="260" w:dyaOrig="360">
-                <v:shape id="_x0000_i1027" type="#_x0000_t75" style="width:13.1pt;height:18.25pt" o:ole="">
-                  <v:imagedata r:id="rId12" o:title=""/>
+              <w:object w:dxaOrig="260" w:dyaOrig="360" w14:anchorId="649C3568">
+                <v:shape id="_x0000_i1027" type="#_x0000_t75" style="width:13pt;height:18.25pt" o:ole="">
+                  <v:imagedata r:id="rId14" o:title=""/>
                 </v:shape>
-                <o:OLEObject Type="Embed" ProgID="Equation.DSMT4" ShapeID="_x0000_i1027" DrawAspect="Content" ObjectID="_1595772207" r:id="rId13"/>
+                <o:OLEObject Type="Embed" ProgID="Equation.DSMT4" ShapeID="_x0000_i1027" DrawAspect="Content" ObjectID="_1687248165" r:id="rId15"/>
               </w:object>
             </w:r>
             <w:r>
@@ -2008,21 +2136,41 @@
         <w:t>&lt;</w:t>
       </w:r>
       <w:proofErr w:type="spellStart"/>
-      <w:proofErr w:type="gramStart"/>
       <w:r>
         <w:t>hc</w:t>
       </w:r>
       <w:proofErr w:type="spellEnd"/>
       <w:r>
+        <w:t>&gt;60.0&lt;/</w:t>
+      </w:r>
+      <w:proofErr w:type="spellStart"/>
+      <w:r>
+        <w:t>hc</w:t>
+      </w:r>
+      <w:proofErr w:type="spellEnd"/>
+      <w:r>
         <w:t>&gt;</w:t>
       </w:r>
-      <w:proofErr w:type="gramEnd"/>
-      <w:r>
-        <w:t>60.0&lt;/</w:t>
+    </w:p>
+    <w:p>
+      <w:pPr>
+        <w:pStyle w:val="code"/>
+      </w:pPr>
+      <w:r>
+        <w:tab/>
+        <w:t>&lt;Ta lc="1"&gt;25&lt;/Ta&gt;</w:t>
+      </w:r>
+    </w:p>
+    <w:p>
+      <w:pPr>
+        <w:pStyle w:val="code"/>
+      </w:pPr>
+      <w:r>
+        <w:t>&lt;/</w:t>
       </w:r>
       <w:proofErr w:type="spellStart"/>
       <w:r>
-        <w:t>hc</w:t>
+        <w:t>surface_load</w:t>
       </w:r>
       <w:proofErr w:type="spellEnd"/>
       <w:r>
@@ -2031,46 +2179,13 @@
     </w:p>
     <w:p>
       <w:pPr>
-        <w:pStyle w:val="code"/>
-      </w:pPr>
-      <w:r>
-        <w:tab/>
-        <w:t xml:space="preserve">&lt;Ta </w:t>
-      </w:r>
-      <w:proofErr w:type="spellStart"/>
-      <w:r>
-        <w:t>lc</w:t>
-      </w:r>
-      <w:proofErr w:type="spellEnd"/>
-      <w:r>
-        <w:t>="1"&gt;25&lt;/Ta&gt;</w:t>
-      </w:r>
-    </w:p>
-    <w:p>
-      <w:pPr>
-        <w:pStyle w:val="code"/>
-      </w:pPr>
-      <w:r>
-        <w:t>&lt;/</w:t>
-      </w:r>
-      <w:proofErr w:type="spellStart"/>
-      <w:r>
-        <w:t>surface_load</w:t>
-      </w:r>
-      <w:proofErr w:type="spellEnd"/>
-      <w:r>
-        <w:t>&gt;</w:t>
-      </w:r>
-    </w:p>
-    <w:p>
-      <w:pPr>
         <w:pStyle w:val="Heading1"/>
       </w:pPr>
-      <w:bookmarkStart w:id="8" w:name="_Toc522030319"/>
+      <w:bookmarkStart w:id="7" w:name="_Toc522030319"/>
       <w:r>
         <w:t>Heat source</w:t>
       </w:r>
-      <w:bookmarkEnd w:id="8"/>
+      <w:bookmarkEnd w:id="7"/>
     </w:p>
     <w:p>
       <w:r>
@@ -2102,11 +2217,128 @@
         <w:t xml:space="preserve">”. Only one parameter is required, “Q”, to define the heat source value. </w:t>
       </w:r>
     </w:p>
+    <w:tbl>
+      <w:tblPr>
+        <w:tblStyle w:val="TableGrid"/>
+        <w:tblW w:w="0" w:type="auto"/>
+        <w:tblLook w:val="04A0" w:firstRow="1" w:lastRow="0" w:firstColumn="1" w:lastColumn="0" w:noHBand="0" w:noVBand="1"/>
+      </w:tblPr>
+      <w:tblGrid>
+        <w:gridCol w:w="1525"/>
+        <w:gridCol w:w="6390"/>
+        <w:gridCol w:w="1435"/>
+      </w:tblGrid>
+      <w:tr>
+        <w:tc>
+          <w:tcPr>
+            <w:tcW w:w="1525" w:type="dxa"/>
+            <w:shd w:val="clear" w:color="auto" w:fill="DEEAF6" w:themeFill="accent1" w:themeFillTint="33"/>
+          </w:tcPr>
+          <w:p>
+            <w:pPr>
+              <w:jc w:val="both"/>
+            </w:pPr>
+            <w:r>
+              <w:t>parameter</w:t>
+            </w:r>
+          </w:p>
+        </w:tc>
+        <w:tc>
+          <w:tcPr>
+            <w:tcW w:w="6390" w:type="dxa"/>
+            <w:shd w:val="clear" w:color="auto" w:fill="DEEAF6" w:themeFill="accent1" w:themeFillTint="33"/>
+          </w:tcPr>
+          <w:p>
+            <w:pPr>
+              <w:jc w:val="both"/>
+            </w:pPr>
+            <w:r>
+              <w:t>description</w:t>
+            </w:r>
+          </w:p>
+        </w:tc>
+        <w:tc>
+          <w:tcPr>
+            <w:tcW w:w="1435" w:type="dxa"/>
+            <w:shd w:val="clear" w:color="auto" w:fill="DEEAF6" w:themeFill="accent1" w:themeFillTint="33"/>
+          </w:tcPr>
+          <w:p>
+            <w:pPr>
+              <w:jc w:val="both"/>
+            </w:pPr>
+            <w:r>
+              <w:t>units (SI)</w:t>
+            </w:r>
+          </w:p>
+        </w:tc>
+      </w:tr>
+      <w:tr>
+        <w:tc>
+          <w:tcPr>
+            <w:tcW w:w="1525" w:type="dxa"/>
+          </w:tcPr>
+          <w:p>
+            <w:pPr>
+              <w:pStyle w:val="code"/>
+            </w:pPr>
+            <w:r>
+              <w:t>Q</w:t>
+            </w:r>
+          </w:p>
+        </w:tc>
+        <w:tc>
+          <w:tcPr>
+            <w:tcW w:w="6390" w:type="dxa"/>
+          </w:tcPr>
+          <w:p>
+            <w:pPr>
+              <w:jc w:val="both"/>
+            </w:pPr>
+            <w:r>
+              <w:t xml:space="preserve">The </w:t>
+            </w:r>
+            <w:r>
+              <w:t>constant heat source</w:t>
+            </w:r>
+            <w:r>
+              <w:t xml:space="preserve"> </w:t>
+            </w:r>
+            <w:r>
+              <w:t>value</w:t>
+            </w:r>
+          </w:p>
+        </w:tc>
+        <w:tc>
+          <w:tcPr>
+            <w:tcW w:w="1435" w:type="dxa"/>
+          </w:tcPr>
+          <w:p>
+            <w:pPr>
+              <w:jc w:val="both"/>
+              <w:rPr>
+                <w:vertAlign w:val="superscript"/>
+              </w:rPr>
+            </w:pPr>
+            <w:r>
+              <w:t>W/m</w:t>
+            </w:r>
+            <w:r>
+              <w:rPr>
+                <w:vertAlign w:val="superscript"/>
+              </w:rPr>
+              <w:t>3</w:t>
+            </w:r>
+          </w:p>
+        </w:tc>
+      </w:tr>
+    </w:tbl>
+    <w:p/>
     <w:p>
       <w:pPr>
         <w:pStyle w:val="code"/>
       </w:pPr>
       <w:r>
+        <w:lastRenderedPageBreak/>
         <w:t>&lt;</w:t>
       </w:r>
       <w:proofErr w:type="spellStart"/>
@@ -2132,30 +2364,22 @@
       </w:pPr>
       <w:r>
         <w:tab/>
-        <w:t xml:space="preserve">&lt;Q </w:t>
+        <w:t>&lt;Q lc="1"&gt;13.5&lt;/Q&gt;</w:t>
+      </w:r>
+    </w:p>
+    <w:p>
+      <w:pPr>
+        <w:pStyle w:val="code"/>
+      </w:pPr>
+      <w:r>
+        <w:t>&lt;/</w:t>
       </w:r>
       <w:proofErr w:type="spellStart"/>
       <w:r>
-        <w:t>lc</w:t>
+        <w:t>body_load</w:t>
       </w:r>
       <w:proofErr w:type="spellEnd"/>
       <w:r>
-        <w:t>="1"&gt;13.5&lt;/Q&gt;</w:t>
-      </w:r>
-    </w:p>
-    <w:p>
-      <w:pPr>
-        <w:pStyle w:val="code"/>
-      </w:pPr>
-      <w:r>
-        <w:t>&lt;/</w:t>
-      </w:r>
-      <w:proofErr w:type="spellStart"/>
-      <w:r>
-        <w:t>body_load</w:t>
-      </w:r>
-      <w:proofErr w:type="spellEnd"/>
-      <w:r>
         <w:t>&gt;</w:t>
       </w:r>
     </w:p>
@@ -2163,26 +2387,26 @@
       <w:pPr>
         <w:pStyle w:val="Heading1"/>
       </w:pPr>
-      <w:bookmarkStart w:id="9" w:name="_Toc522030320"/>
+      <w:bookmarkStart w:id="8" w:name="_Toc522030320"/>
       <w:r>
         <w:t>Output variables</w:t>
       </w:r>
+      <w:bookmarkEnd w:id="8"/>
+    </w:p>
+    <w:p>
+      <w:r>
+        <w:t xml:space="preserve">The heat transfer plugin adds several output variables to both the plot file and the log file. </w:t>
+      </w:r>
+    </w:p>
+    <w:p>
+      <w:pPr>
+        <w:pStyle w:val="Heading2"/>
+      </w:pPr>
+      <w:bookmarkStart w:id="9" w:name="_Toc522030321"/>
+      <w:r>
+        <w:t>Plot file variables</w:t>
+      </w:r>
       <w:bookmarkEnd w:id="9"/>
-    </w:p>
-    <w:p>
-      <w:r>
-        <w:t xml:space="preserve">The heat transfer plugin adds several output variables to both the plot file and the log file. </w:t>
-      </w:r>
-    </w:p>
-    <w:p>
-      <w:pPr>
-        <w:pStyle w:val="Heading2"/>
-      </w:pPr>
-      <w:bookmarkStart w:id="10" w:name="_Toc522030321"/>
-      <w:r>
-        <w:t>Plot file variables</w:t>
-      </w:r>
-      <w:bookmarkEnd w:id="10"/>
     </w:p>
     <w:p>
       <w:r>
@@ -2252,7 +2476,6 @@
           </w:tcPr>
           <w:p>
             <w:r>
-              <w:lastRenderedPageBreak/>
               <w:t>heat flux</w:t>
             </w:r>
           </w:p>
@@ -2274,11 +2497,11 @@
       <w:pPr>
         <w:pStyle w:val="Heading2"/>
       </w:pPr>
-      <w:bookmarkStart w:id="11" w:name="_Toc522030322"/>
+      <w:bookmarkStart w:id="10" w:name="_Toc522030322"/>
       <w:r>
         <w:t>Log file variables</w:t>
       </w:r>
-      <w:bookmarkEnd w:id="11"/>
+      <w:bookmarkEnd w:id="10"/>
     </w:p>
     <w:p>
       <w:r>
@@ -2369,7 +2592,7 @@
     <w:p/>
     <w:p/>
     <w:sectPr>
-      <w:headerReference w:type="default" r:id="rId14"/>
+      <w:headerReference w:type="default" r:id="rId16"/>
       <w:pgSz w:w="12240" w:h="15840"/>
       <w:pgMar w:top="1440" w:right="1440" w:bottom="1440" w:left="1440" w:header="720" w:footer="720" w:gutter="0"/>
       <w:cols w:space="720"/>
@@ -2380,7 +2603,7 @@
 </file>
 
 <file path=word/endnotes.xml><?xml version="1.0" encoding="utf-8"?>
-<w:endnotes xmlns:wpc="http://schemas.microsoft.com/office/word/2010/wordprocessingCanvas" xmlns:mc="http://schemas.openxmlformats.org/markup-compatibility/2006" xmlns:o="urn:schemas-microsoft-com:office:office" xmlns:r="http://schemas.openxmlformats.org/officeDocument/2006/relationships" xmlns:m="http://schemas.openxmlformats.org/officeDocument/2006/math" xmlns:v="urn:schemas-microsoft-com:vml" xmlns:wp14="http://schemas.microsoft.com/office/word/2010/wordprocessingDrawing" xmlns:wp="http://schemas.openxmlformats.org/drawingml/2006/wordprocessingDrawing" xmlns:w10="urn:schemas-microsoft-com:office:word" xmlns:w="http://schemas.openxmlformats.org/wordprocessingml/2006/main" xmlns:w14="http://schemas.microsoft.com/office/word/2010/wordml" xmlns:w15="http://schemas.microsoft.com/office/word/2012/wordml" xmlns:wpg="http://schemas.microsoft.com/office/word/2010/wordprocessingGroup" xmlns:wpi="http://schemas.microsoft.com/office/word/2010/wordprocessingInk" xmlns:wne="http://schemas.microsoft.com/office/word/2006/wordml" xmlns:wps="http://schemas.microsoft.com/office/word/2010/wordprocessingShape" mc:Ignorable="w14 w15 wp14">
+<w:endnotes xmlns:wpc="http://schemas.microsoft.com/office/word/2010/wordprocessingCanvas" xmlns:cx="http://schemas.microsoft.com/office/drawing/2014/chartex" xmlns:cx1="http://schemas.microsoft.com/office/drawing/2015/9/8/chartex" xmlns:cx2="http://schemas.microsoft.com/office/drawing/2015/10/21/chartex" xmlns:cx3="http://schemas.microsoft.com/office/drawing/2016/5/9/chartex" xmlns:cx4="http://schemas.microsoft.com/office/drawing/2016/5/10/chartex" xmlns:cx5="http://schemas.microsoft.com/office/drawing/2016/5/11/chartex" xmlns:cx6="http://schemas.microsoft.com/office/drawing/2016/5/12/chartex" xmlns:cx7="http://schemas.microsoft.com/office/drawing/2016/5/13/chartex" xmlns:cx8="http://schemas.microsoft.com/office/drawing/2016/5/14/chartex" xmlns:mc="http://schemas.openxmlformats.org/markup-compatibility/2006" xmlns:aink="http://schemas.microsoft.com/office/drawing/2016/ink" xmlns:am3d="http://schemas.microsoft.com/office/drawing/2017/model3d" xmlns:o="urn:schemas-microsoft-com:office:office" xmlns:r="http://schemas.openxmlformats.org/officeDocument/2006/relationships" xmlns:m="http://schemas.openxmlformats.org/officeDocument/2006/math" xmlns:v="urn:schemas-microsoft-com:vml" xmlns:wp14="http://schemas.microsoft.com/office/word/2010/wordprocessingDrawing" xmlns:wp="http://schemas.openxmlformats.org/drawingml/2006/wordprocessingDrawing" xmlns:w10="urn:schemas-microsoft-com:office:word" xmlns:w="http://schemas.openxmlformats.org/wordprocessingml/2006/main" xmlns:w14="http://schemas.microsoft.com/office/word/2010/wordml" xmlns:w15="http://schemas.microsoft.com/office/word/2012/wordml" xmlns:w16cex="http://schemas.microsoft.com/office/word/2018/wordml/cex" xmlns:w16cid="http://schemas.microsoft.com/office/word/2016/wordml/cid" xmlns:w16="http://schemas.microsoft.com/office/word/2018/wordml" xmlns:w16se="http://schemas.microsoft.com/office/word/2015/wordml/symex" xmlns:wpg="http://schemas.microsoft.com/office/word/2010/wordprocessingGroup" xmlns:wpi="http://schemas.microsoft.com/office/word/2010/wordprocessingInk" xmlns:wne="http://schemas.microsoft.com/office/word/2006/wordml" xmlns:wps="http://schemas.microsoft.com/office/word/2010/wordprocessingShape" mc:Ignorable="w14 w15 w16se w16cid w16 w16cex wp14">
   <w:endnote w:type="separator" w:id="-1">
     <w:p>
       <w:pPr>
@@ -2405,7 +2628,7 @@
 </file>
 
 <file path=word/footnotes.xml><?xml version="1.0" encoding="utf-8"?>
-<w:footnotes xmlns:wpc="http://schemas.microsoft.com/office/word/2010/wordprocessingCanvas" xmlns:mc="http://schemas.openxmlformats.org/markup-compatibility/2006" xmlns:o="urn:schemas-microsoft-com:office:office" xmlns:r="http://schemas.openxmlformats.org/officeDocument/2006/relationships" xmlns:m="http://schemas.openxmlformats.org/officeDocument/2006/math" xmlns:v="urn:schemas-microsoft-com:vml" xmlns:wp14="http://schemas.microsoft.com/office/word/2010/wordprocessingDrawing" xmlns:wp="http://schemas.openxmlformats.org/drawingml/2006/wordprocessingDrawing" xmlns:w10="urn:schemas-microsoft-com:office:word" xmlns:w="http://schemas.openxmlformats.org/wordprocessingml/2006/main" xmlns:w14="http://schemas.microsoft.com/office/word/2010/wordml" xmlns:w15="http://schemas.microsoft.com/office/word/2012/wordml" xmlns:wpg="http://schemas.microsoft.com/office/word/2010/wordprocessingGroup" xmlns:wpi="http://schemas.microsoft.com/office/word/2010/wordprocessingInk" xmlns:wne="http://schemas.microsoft.com/office/word/2006/wordml" xmlns:wps="http://schemas.microsoft.com/office/word/2010/wordprocessingShape" mc:Ignorable="w14 w15 wp14">
+<w:footnotes xmlns:wpc="http://schemas.microsoft.com/office/word/2010/wordprocessingCanvas" xmlns:cx="http://schemas.microsoft.com/office/drawing/2014/chartex" xmlns:cx1="http://schemas.microsoft.com/office/drawing/2015/9/8/chartex" xmlns:cx2="http://schemas.microsoft.com/office/drawing/2015/10/21/chartex" xmlns:cx3="http://schemas.microsoft.com/office/drawing/2016/5/9/chartex" xmlns:cx4="http://schemas.microsoft.com/office/drawing/2016/5/10/chartex" xmlns:cx5="http://schemas.microsoft.com/office/drawing/2016/5/11/chartex" xmlns:cx6="http://schemas.microsoft.com/office/drawing/2016/5/12/chartex" xmlns:cx7="http://schemas.microsoft.com/office/drawing/2016/5/13/chartex" xmlns:cx8="http://schemas.microsoft.com/office/drawing/2016/5/14/chartex" xmlns:mc="http://schemas.openxmlformats.org/markup-compatibility/2006" xmlns:aink="http://schemas.microsoft.com/office/drawing/2016/ink" xmlns:am3d="http://schemas.microsoft.com/office/drawing/2017/model3d" xmlns:o="urn:schemas-microsoft-com:office:office" xmlns:r="http://schemas.openxmlformats.org/officeDocument/2006/relationships" xmlns:m="http://schemas.openxmlformats.org/officeDocument/2006/math" xmlns:v="urn:schemas-microsoft-com:vml" xmlns:wp14="http://schemas.microsoft.com/office/word/2010/wordprocessingDrawing" xmlns:wp="http://schemas.openxmlformats.org/drawingml/2006/wordprocessingDrawing" xmlns:w10="urn:schemas-microsoft-com:office:word" xmlns:w="http://schemas.openxmlformats.org/wordprocessingml/2006/main" xmlns:w14="http://schemas.microsoft.com/office/word/2010/wordml" xmlns:w15="http://schemas.microsoft.com/office/word/2012/wordml" xmlns:w16cex="http://schemas.microsoft.com/office/word/2018/wordml/cex" xmlns:w16cid="http://schemas.microsoft.com/office/word/2016/wordml/cid" xmlns:w16="http://schemas.microsoft.com/office/word/2018/wordml" xmlns:w16se="http://schemas.microsoft.com/office/word/2015/wordml/symex" xmlns:wpg="http://schemas.microsoft.com/office/word/2010/wordprocessingGroup" xmlns:wpi="http://schemas.microsoft.com/office/word/2010/wordprocessingInk" xmlns:wne="http://schemas.microsoft.com/office/word/2006/wordml" xmlns:wps="http://schemas.microsoft.com/office/word/2010/wordprocessingShape" mc:Ignorable="w14 w15 w16se w16cid w16 w16cex wp14">
   <w:footnote w:type="separator" w:id="-1">
     <w:p>
       <w:pPr>
@@ -2430,7 +2653,7 @@
 </file>
 
 <file path=word/header1.xml><?xml version="1.0" encoding="utf-8"?>
-<w:hdr xmlns:wpc="http://schemas.microsoft.com/office/word/2010/wordprocessingCanvas" xmlns:mc="http://schemas.openxmlformats.org/markup-compatibility/2006" xmlns:o="urn:schemas-microsoft-com:office:office" xmlns:r="http://schemas.openxmlformats.org/officeDocument/2006/relationships" xmlns:m="http://schemas.openxmlformats.org/officeDocument/2006/math" xmlns:v="urn:schemas-microsoft-com:vml" xmlns:wp14="http://schemas.microsoft.com/office/word/2010/wordprocessingDrawing" xmlns:wp="http://schemas.openxmlformats.org/drawingml/2006/wordprocessingDrawing" xmlns:w10="urn:schemas-microsoft-com:office:word" xmlns:w="http://schemas.openxmlformats.org/wordprocessingml/2006/main" xmlns:w14="http://schemas.microsoft.com/office/word/2010/wordml" xmlns:w15="http://schemas.microsoft.com/office/word/2012/wordml" xmlns:wpg="http://schemas.microsoft.com/office/word/2010/wordprocessingGroup" xmlns:wpi="http://schemas.microsoft.com/office/word/2010/wordprocessingInk" xmlns:wne="http://schemas.microsoft.com/office/word/2006/wordml" xmlns:wps="http://schemas.microsoft.com/office/word/2010/wordprocessingShape" mc:Ignorable="w14 w15 wp14">
+<w:hdr xmlns:wpc="http://schemas.microsoft.com/office/word/2010/wordprocessingCanvas" xmlns:cx="http://schemas.microsoft.com/office/drawing/2014/chartex" xmlns:cx1="http://schemas.microsoft.com/office/drawing/2015/9/8/chartex" xmlns:cx2="http://schemas.microsoft.com/office/drawing/2015/10/21/chartex" xmlns:cx3="http://schemas.microsoft.com/office/drawing/2016/5/9/chartex" xmlns:cx4="http://schemas.microsoft.com/office/drawing/2016/5/10/chartex" xmlns:cx5="http://schemas.microsoft.com/office/drawing/2016/5/11/chartex" xmlns:cx6="http://schemas.microsoft.com/office/drawing/2016/5/12/chartex" xmlns:cx7="http://schemas.microsoft.com/office/drawing/2016/5/13/chartex" xmlns:cx8="http://schemas.microsoft.com/office/drawing/2016/5/14/chartex" xmlns:mc="http://schemas.openxmlformats.org/markup-compatibility/2006" xmlns:aink="http://schemas.microsoft.com/office/drawing/2016/ink" xmlns:am3d="http://schemas.microsoft.com/office/drawing/2017/model3d" xmlns:o="urn:schemas-microsoft-com:office:office" xmlns:r="http://schemas.openxmlformats.org/officeDocument/2006/relationships" xmlns:m="http://schemas.openxmlformats.org/officeDocument/2006/math" xmlns:v="urn:schemas-microsoft-com:vml" xmlns:wp14="http://schemas.microsoft.com/office/word/2010/wordprocessingDrawing" xmlns:wp="http://schemas.openxmlformats.org/drawingml/2006/wordprocessingDrawing" xmlns:w10="urn:schemas-microsoft-com:office:word" xmlns:w="http://schemas.openxmlformats.org/wordprocessingml/2006/main" xmlns:w14="http://schemas.microsoft.com/office/word/2010/wordml" xmlns:w15="http://schemas.microsoft.com/office/word/2012/wordml" xmlns:w16cex="http://schemas.microsoft.com/office/word/2018/wordml/cex" xmlns:w16cid="http://schemas.microsoft.com/office/word/2016/wordml/cid" xmlns:w16="http://schemas.microsoft.com/office/word/2018/wordml" xmlns:w16se="http://schemas.microsoft.com/office/word/2015/wordml/symex" xmlns:wpg="http://schemas.microsoft.com/office/word/2010/wordprocessingGroup" xmlns:wpi="http://schemas.microsoft.com/office/word/2010/wordprocessingInk" xmlns:wne="http://schemas.microsoft.com/office/word/2006/wordml" xmlns:wps="http://schemas.microsoft.com/office/word/2010/wordprocessingShape" mc:Ignorable="w14 w15 w16se w16cid w16 w16cex wp14">
   <w:sdt>
     <w:sdtPr>
       <w:id w:val="-600258868"/>
@@ -2483,7 +2706,7 @@
 </file>
 
 <file path=word/numbering.xml><?xml version="1.0" encoding="utf-8"?>
-<w:numbering xmlns:wpc="http://schemas.microsoft.com/office/word/2010/wordprocessingCanvas" xmlns:mc="http://schemas.openxmlformats.org/markup-compatibility/2006" xmlns:o="urn:schemas-microsoft-com:office:office" xmlns:r="http://schemas.openxmlformats.org/officeDocument/2006/relationships" xmlns:m="http://schemas.openxmlformats.org/officeDocument/2006/math" xmlns:v="urn:schemas-microsoft-com:vml" xmlns:wp14="http://schemas.microsoft.com/office/word/2010/wordprocessingDrawing" xmlns:wp="http://schemas.openxmlformats.org/drawingml/2006/wordprocessingDrawing" xmlns:w10="urn:schemas-microsoft-com:office:word" xmlns:w="http://schemas.openxmlformats.org/wordprocessingml/2006/main" xmlns:w14="http://schemas.microsoft.com/office/word/2010/wordml" xmlns:w15="http://schemas.microsoft.com/office/word/2012/wordml" xmlns:wpg="http://schemas.microsoft.com/office/word/2010/wordprocessingGroup" xmlns:wpi="http://schemas.microsoft.com/office/word/2010/wordprocessingInk" xmlns:wne="http://schemas.microsoft.com/office/word/2006/wordml" xmlns:wps="http://schemas.microsoft.com/office/word/2010/wordprocessingShape" mc:Ignorable="w14 w15 wp14">
+<w:numbering xmlns:wpc="http://schemas.microsoft.com/office/word/2010/wordprocessingCanvas" xmlns:cx="http://schemas.microsoft.com/office/drawing/2014/chartex" xmlns:cx1="http://schemas.microsoft.com/office/drawing/2015/9/8/chartex" xmlns:cx2="http://schemas.microsoft.com/office/drawing/2015/10/21/chartex" xmlns:cx3="http://schemas.microsoft.com/office/drawing/2016/5/9/chartex" xmlns:cx4="http://schemas.microsoft.com/office/drawing/2016/5/10/chartex" xmlns:cx5="http://schemas.microsoft.com/office/drawing/2016/5/11/chartex" xmlns:cx6="http://schemas.microsoft.com/office/drawing/2016/5/12/chartex" xmlns:cx7="http://schemas.microsoft.com/office/drawing/2016/5/13/chartex" xmlns:cx8="http://schemas.microsoft.com/office/drawing/2016/5/14/chartex" xmlns:mc="http://schemas.openxmlformats.org/markup-compatibility/2006" xmlns:aink="http://schemas.microsoft.com/office/drawing/2016/ink" xmlns:am3d="http://schemas.microsoft.com/office/drawing/2017/model3d" xmlns:o="urn:schemas-microsoft-com:office:office" xmlns:r="http://schemas.openxmlformats.org/officeDocument/2006/relationships" xmlns:m="http://schemas.openxmlformats.org/officeDocument/2006/math" xmlns:v="urn:schemas-microsoft-com:vml" xmlns:wp14="http://schemas.microsoft.com/office/word/2010/wordprocessingDrawing" xmlns:wp="http://schemas.openxmlformats.org/drawingml/2006/wordprocessingDrawing" xmlns:w10="urn:schemas-microsoft-com:office:word" xmlns:w="http://schemas.openxmlformats.org/wordprocessingml/2006/main" xmlns:w14="http://schemas.microsoft.com/office/word/2010/wordml" xmlns:w15="http://schemas.microsoft.com/office/word/2012/wordml" xmlns:w16cex="http://schemas.microsoft.com/office/word/2018/wordml/cex" xmlns:w16cid="http://schemas.microsoft.com/office/word/2016/wordml/cid" xmlns:w16="http://schemas.microsoft.com/office/word/2018/wordml" xmlns:w16se="http://schemas.microsoft.com/office/word/2015/wordml/symex" xmlns:wpg="http://schemas.microsoft.com/office/word/2010/wordprocessingGroup" xmlns:wpi="http://schemas.microsoft.com/office/word/2010/wordprocessingInk" xmlns:wne="http://schemas.microsoft.com/office/word/2006/wordml" xmlns:wps="http://schemas.microsoft.com/office/word/2010/wordprocessingShape" mc:Ignorable="w14 w15 w16se w16cid w16 w16cex wp14">
   <w:abstractNum w:abstractNumId="0" w15:restartNumberingAfterBreak="0">
     <w:nsid w:val="4ABC620A"/>
     <w:multiLevelType w:val="multilevel"/>
@@ -2586,7 +2809,7 @@
 </file>
 
 <file path=word/styles.xml><?xml version="1.0" encoding="utf-8"?>
-<w:styles xmlns:mc="http://schemas.openxmlformats.org/markup-compatibility/2006" xmlns:r="http://schemas.openxmlformats.org/officeDocument/2006/relationships" xmlns:w="http://schemas.openxmlformats.org/wordprocessingml/2006/main" xmlns:w14="http://schemas.microsoft.com/office/word/2010/wordml" xmlns:w15="http://schemas.microsoft.com/office/word/2012/wordml" mc:Ignorable="w14 w15">
+<w:styles xmlns:mc="http://schemas.openxmlformats.org/markup-compatibility/2006" xmlns:r="http://schemas.openxmlformats.org/officeDocument/2006/relationships" xmlns:w="http://schemas.openxmlformats.org/wordprocessingml/2006/main" xmlns:w14="http://schemas.microsoft.com/office/word/2010/wordml" xmlns:w15="http://schemas.microsoft.com/office/word/2012/wordml" xmlns:w16cex="http://schemas.microsoft.com/office/word/2018/wordml/cex" xmlns:w16cid="http://schemas.microsoft.com/office/word/2016/wordml/cid" xmlns:w16="http://schemas.microsoft.com/office/word/2018/wordml" xmlns:w16se="http://schemas.microsoft.com/office/word/2015/wordml/symex" mc:Ignorable="w14 w15 w16se w16cid w16 w16cex">
   <w:docDefaults>
     <w:rPrDefault>
       <w:rPr>
@@ -2602,7 +2825,7 @@
       </w:pPr>
     </w:pPrDefault>
   </w:docDefaults>
-  <w:latentStyles w:defLockedState="0" w:defUIPriority="99" w:defSemiHidden="0" w:defUnhideWhenUsed="0" w:defQFormat="0" w:count="371">
+  <w:latentStyles w:defLockedState="0" w:defUIPriority="99" w:defSemiHidden="0" w:defUnhideWhenUsed="0" w:defQFormat="0" w:count="376">
     <w:lsdException w:name="Normal" w:uiPriority="0" w:qFormat="1"/>
     <w:lsdException w:name="heading 1" w:uiPriority="9" w:qFormat="1"/>
     <w:lsdException w:name="heading 2" w:semiHidden="1" w:uiPriority="9" w:unhideWhenUsed="1" w:qFormat="1"/>
@@ -2708,7 +2931,6 @@
     <w:lsdException w:name="HTML Sample" w:semiHidden="1" w:unhideWhenUsed="1"/>
     <w:lsdException w:name="HTML Typewriter" w:semiHidden="1" w:unhideWhenUsed="1"/>
     <w:lsdException w:name="HTML Variable" w:semiHidden="1" w:unhideWhenUsed="1"/>
-    <w:lsdException w:name="Normal Table" w:semiHidden="1" w:unhideWhenUsed="1"/>
     <w:lsdException w:name="annotation subject" w:semiHidden="1" w:unhideWhenUsed="1"/>
     <w:lsdException w:name="No List" w:semiHidden="1" w:unhideWhenUsed="1"/>
     <w:lsdException w:name="Outline List 1" w:semiHidden="1" w:unhideWhenUsed="1"/>
@@ -2751,11 +2973,8 @@
     <w:lsdException w:name="Table Contemporary" w:semiHidden="1" w:unhideWhenUsed="1"/>
     <w:lsdException w:name="Table Elegant" w:semiHidden="1" w:unhideWhenUsed="1"/>
     <w:lsdException w:name="Table Professional" w:semiHidden="1" w:unhideWhenUsed="1"/>
-    <w:lsdException w:name="Table Subtle 1" w:semiHidden="1" w:unhideWhenUsed="1"/>
     <w:lsdException w:name="Table Subtle 2" w:semiHidden="1" w:unhideWhenUsed="1"/>
     <w:lsdException w:name="Table Web 1" w:semiHidden="1" w:unhideWhenUsed="1"/>
-    <w:lsdException w:name="Table Web 2" w:semiHidden="1" w:unhideWhenUsed="1"/>
-    <w:lsdException w:name="Table Web 3" w:semiHidden="1" w:unhideWhenUsed="1"/>
     <w:lsdException w:name="Balloon Text" w:semiHidden="1" w:unhideWhenUsed="1"/>
     <w:lsdException w:name="Table Grid" w:uiPriority="39"/>
     <w:lsdException w:name="Table Theme" w:semiHidden="1" w:unhideWhenUsed="1"/>
@@ -2974,10 +3193,16 @@
     <w:lsdException w:name="List Table 5 Dark Accent 6" w:uiPriority="50"/>
     <w:lsdException w:name="List Table 6 Colorful Accent 6" w:uiPriority="51"/>
     <w:lsdException w:name="List Table 7 Colorful Accent 6" w:uiPriority="52"/>
+    <w:lsdException w:name="Mention" w:semiHidden="1" w:unhideWhenUsed="1"/>
+    <w:lsdException w:name="Smart Hyperlink" w:semiHidden="1" w:unhideWhenUsed="1"/>
+    <w:lsdException w:name="Hashtag" w:semiHidden="1" w:unhideWhenUsed="1"/>
+    <w:lsdException w:name="Unresolved Mention" w:semiHidden="1" w:unhideWhenUsed="1"/>
+    <w:lsdException w:name="Smart Link" w:semiHidden="1" w:unhideWhenUsed="1"/>
   </w:latentStyles>
   <w:style w:type="paragraph" w:default="1" w:styleId="Normal">
     <w:name w:val="Normal"/>
     <w:qFormat/>
+    <w:rsid w:val="00D30E85"/>
   </w:style>
   <w:style w:type="paragraph" w:styleId="Heading1">
     <w:name w:val="heading 1"/>

--- a/doc/FEBioHeat_User_Manual.docx
+++ b/doc/FEBioHeat_User_Manual.docx
@@ -1,6 +1,6 @@
 
 <file path=word/document.xml><?xml version="1.0" encoding="utf-8"?>
-<w:document xmlns:wpc="http://schemas.microsoft.com/office/word/2010/wordprocessingCanvas" xmlns:cx="http://schemas.microsoft.com/office/drawing/2014/chartex" xmlns:cx1="http://schemas.microsoft.com/office/drawing/2015/9/8/chartex" xmlns:cx2="http://schemas.microsoft.com/office/drawing/2015/10/21/chartex" xmlns:cx3="http://schemas.microsoft.com/office/drawing/2016/5/9/chartex" xmlns:cx4="http://schemas.microsoft.com/office/drawing/2016/5/10/chartex" xmlns:cx5="http://schemas.microsoft.com/office/drawing/2016/5/11/chartex" xmlns:cx6="http://schemas.microsoft.com/office/drawing/2016/5/12/chartex" xmlns:cx7="http://schemas.microsoft.com/office/drawing/2016/5/13/chartex" xmlns:cx8="http://schemas.microsoft.com/office/drawing/2016/5/14/chartex" xmlns:mc="http://schemas.openxmlformats.org/markup-compatibility/2006" xmlns:aink="http://schemas.microsoft.com/office/drawing/2016/ink" xmlns:am3d="http://schemas.microsoft.com/office/drawing/2017/model3d" xmlns:o="urn:schemas-microsoft-com:office:office" xmlns:r="http://schemas.openxmlformats.org/officeDocument/2006/relationships" xmlns:m="http://schemas.openxmlformats.org/officeDocument/2006/math" xmlns:v="urn:schemas-microsoft-com:vml" xmlns:wp14="http://schemas.microsoft.com/office/word/2010/wordprocessingDrawing" xmlns:wp="http://schemas.openxmlformats.org/drawingml/2006/wordprocessingDrawing" xmlns:w10="urn:schemas-microsoft-com:office:word" xmlns:w="http://schemas.openxmlformats.org/wordprocessingml/2006/main" xmlns:w14="http://schemas.microsoft.com/office/word/2010/wordml" xmlns:w15="http://schemas.microsoft.com/office/word/2012/wordml" xmlns:w16cex="http://schemas.microsoft.com/office/word/2018/wordml/cex" xmlns:w16cid="http://schemas.microsoft.com/office/word/2016/wordml/cid" xmlns:w16="http://schemas.microsoft.com/office/word/2018/wordml" xmlns:w16se="http://schemas.microsoft.com/office/word/2015/wordml/symex" xmlns:wpg="http://schemas.microsoft.com/office/word/2010/wordprocessingGroup" xmlns:wpi="http://schemas.microsoft.com/office/word/2010/wordprocessingInk" xmlns:wne="http://schemas.microsoft.com/office/word/2006/wordml" xmlns:wps="http://schemas.microsoft.com/office/word/2010/wordprocessingShape" mc:Ignorable="w14 w15 w16se w16cid w16 w16cex wp14">
+<w:document xmlns:wpc="http://schemas.microsoft.com/office/word/2010/wordprocessingCanvas" xmlns:cx="http://schemas.microsoft.com/office/drawing/2014/chartex" xmlns:cx1="http://schemas.microsoft.com/office/drawing/2015/9/8/chartex" xmlns:cx2="http://schemas.microsoft.com/office/drawing/2015/10/21/chartex" xmlns:cx3="http://schemas.microsoft.com/office/drawing/2016/5/9/chartex" xmlns:cx4="http://schemas.microsoft.com/office/drawing/2016/5/10/chartex" xmlns:cx5="http://schemas.microsoft.com/office/drawing/2016/5/11/chartex" xmlns:cx6="http://schemas.microsoft.com/office/drawing/2016/5/12/chartex" xmlns:cx7="http://schemas.microsoft.com/office/drawing/2016/5/13/chartex" xmlns:cx8="http://schemas.microsoft.com/office/drawing/2016/5/14/chartex" xmlns:mc="http://schemas.openxmlformats.org/markup-compatibility/2006" xmlns:aink="http://schemas.microsoft.com/office/drawing/2016/ink" xmlns:am3d="http://schemas.microsoft.com/office/drawing/2017/model3d" xmlns:o="urn:schemas-microsoft-com:office:office" xmlns:oel="http://schemas.microsoft.com/office/2019/extlst" xmlns:r="http://schemas.openxmlformats.org/officeDocument/2006/relationships" xmlns:m="http://schemas.openxmlformats.org/officeDocument/2006/math" xmlns:v="urn:schemas-microsoft-com:vml" xmlns:wp14="http://schemas.microsoft.com/office/word/2010/wordprocessingDrawing" xmlns:wp="http://schemas.openxmlformats.org/drawingml/2006/wordprocessingDrawing" xmlns:w10="urn:schemas-microsoft-com:office:word" xmlns:w="http://schemas.openxmlformats.org/wordprocessingml/2006/main" xmlns:w14="http://schemas.microsoft.com/office/word/2010/wordml" xmlns:w15="http://schemas.microsoft.com/office/word/2012/wordml" xmlns:w16cex="http://schemas.microsoft.com/office/word/2018/wordml/cex" xmlns:w16cid="http://schemas.microsoft.com/office/word/2016/wordml/cid" xmlns:w16="http://schemas.microsoft.com/office/word/2018/wordml" xmlns:w16du="http://schemas.microsoft.com/office/word/2023/wordml/word16du" xmlns:w16sdtdh="http://schemas.microsoft.com/office/word/2020/wordml/sdtdatahash" xmlns:w16sdtfl="http://schemas.microsoft.com/office/word/2024/wordml/sdtformatlock" xmlns:w16se="http://schemas.microsoft.com/office/word/2015/wordml/symex" xmlns:wpg="http://schemas.microsoft.com/office/word/2010/wordprocessingGroup" xmlns:wpi="http://schemas.microsoft.com/office/word/2010/wordprocessingInk" xmlns:wne="http://schemas.microsoft.com/office/word/2006/wordml" xmlns:wps="http://schemas.microsoft.com/office/word/2010/wordprocessingShape" mc:Ignorable="w14 w15 w16se w16cid w16 w16cex w16sdtdh w16sdtfl w16du wp14">
   <w:body>
     <w:p>
       <w:pPr>
@@ -1090,10 +1090,10 @@
             <v:path o:extrusionok="f" gradientshapeok="t" o:connecttype="rect"/>
             <o:lock v:ext="edit" aspectratio="t"/>
           </v:shapetype>
-          <v:shape id="_x0000_i1049" type="#_x0000_t75" style="width:89pt;height:31pt" o:ole="">
+          <v:shape id="_x0000_i1025" type="#_x0000_t75" style="width:89pt;height:31.1pt" o:ole="">
             <v:imagedata r:id="rId8" o:title=""/>
           </v:shape>
-          <o:OLEObject Type="Embed" ProgID="Equation.DSMT4" ShapeID="_x0000_i1049" DrawAspect="Content" ObjectID="_1687248162" r:id="rId9"/>
+          <o:OLEObject Type="Embed" ProgID="Equation.DSMT4" ShapeID="_x0000_i1025" DrawAspect="Content" ObjectID="_1802001682" r:id="rId9"/>
         </w:object>
       </w:r>
       <w:r>
@@ -1199,7 +1199,19 @@
         <w:jc w:val="both"/>
       </w:pPr>
       <w:r>
-        <w:t xml:space="preserve">This manual assumes the 2.5 FEBio format specification. </w:t>
+        <w:t xml:space="preserve">This manual assumes the </w:t>
+      </w:r>
+      <w:r>
+        <w:t>4</w:t>
+      </w:r>
+      <w:r>
+        <w:t>.</w:t>
+      </w:r>
+      <w:r>
+        <w:t>0</w:t>
+      </w:r>
+      <w:r>
+        <w:t xml:space="preserve"> FEBio format specification. </w:t>
       </w:r>
     </w:p>
     <w:p>
@@ -1268,10 +1280,10 @@
           <w:position w:val="-10"/>
         </w:rPr>
         <w:object w:dxaOrig="1040" w:dyaOrig="320" w14:anchorId="39279FD6">
-          <v:shape id="_x0000_i1025" type="#_x0000_t75" style="width:52pt;height:16pt" o:ole="">
+          <v:shape id="_x0000_i1026" type="#_x0000_t75" style="width:52.15pt;height:16.15pt" o:ole="">
             <v:imagedata r:id="rId10" o:title=""/>
           </v:shape>
-          <o:OLEObject Type="Embed" ProgID="Equation.DSMT4" ShapeID="_x0000_i1025" DrawAspect="Content" ObjectID="_1687248163" r:id="rId11"/>
+          <o:OLEObject Type="Embed" ProgID="Equation.DSMT4" ShapeID="_x0000_i1026" DrawAspect="Content" ObjectID="_1802001683" r:id="rId11"/>
         </w:object>
       </w:r>
       <w:r>
@@ -1298,27 +1310,14 @@
       <w:r>
         <w:instrText>(</w:instrText>
       </w:r>
-      <w:r>
-        <w:fldChar w:fldCharType="begin"/>
-      </w:r>
-      <w:r>
-        <w:instrText xml:space="preserve"> SEQ MTEqn \c \* Arabic \* MERGEFORMAT </w:instrText>
-      </w:r>
-      <w:r>
-        <w:fldChar w:fldCharType="separate"/>
-      </w:r>
-      <w:r>
-        <w:rPr>
-          <w:noProof/>
-        </w:rPr>
-        <w:instrText>2</w:instrText>
-      </w:r>
-      <w:r>
-        <w:rPr>
-          <w:noProof/>
-        </w:rPr>
-        <w:fldChar w:fldCharType="end"/>
-      </w:r>
+      <w:fldSimple w:instr=" SEQ MTEqn \c \* Arabic \* MERGEFORMAT ">
+        <w:r>
+          <w:rPr>
+            <w:noProof/>
+          </w:rPr>
+          <w:instrText>2</w:instrText>
+        </w:r>
+      </w:fldSimple>
       <w:r>
         <w:instrText>)</w:instrText>
       </w:r>
@@ -1615,22 +1614,50 @@
     </w:p>
     <w:p>
       <w:r>
-        <w:t>A prescribed or fixed temperature boundary condition is defined using “T” as the name of the degree of freedom. Aside from that it is defined similarly to any other prescribed or fixed boundary condition in FEBio</w:t>
-      </w:r>
-      <w:r>
-        <w:t xml:space="preserve"> and must be defined in the </w:t>
+        <w:t xml:space="preserve">To </w:t>
+      </w:r>
+      <w:r>
+        <w:t xml:space="preserve">prescribe </w:t>
+      </w:r>
+      <w:r>
+        <w:t xml:space="preserve">a </w:t>
+      </w:r>
+      <w:r>
+        <w:t xml:space="preserve">temperature </w:t>
+      </w:r>
+      <w:r>
+        <w:t xml:space="preserve">on a </w:t>
+      </w:r>
+      <w:r>
+        <w:t>boundary</w:t>
+      </w:r>
+      <w:r>
+        <w:t xml:space="preserve">, the “prescribed temperature” boundary </w:t>
+      </w:r>
+      <w:r>
+        <w:t xml:space="preserve">condition </w:t>
+      </w:r>
+      <w:r>
+        <w:t>can be used</w:t>
+      </w:r>
+      <w:r>
+        <w:t xml:space="preserve">. </w:t>
+      </w:r>
+      <w:r>
+        <w:t xml:space="preserve">A load controller can be assigned to the </w:t>
       </w:r>
       <w:r>
         <w:rPr>
           <w:i/>
+          <w:iCs/>
         </w:rPr>
-        <w:t xml:space="preserve">Boundary </w:t>
-      </w:r>
-      <w:r>
-        <w:t>section of the FEBio input file</w:t>
-      </w:r>
-      <w:r>
-        <w:t>. For example,</w:t>
+        <w:t xml:space="preserve">value </w:t>
+      </w:r>
+      <w:r>
+        <w:t xml:space="preserve">parameter to make the prescribed temperature a function of time. </w:t>
+      </w:r>
+      <w:r>
+        <w:t>For example,</w:t>
       </w:r>
     </w:p>
     <w:p>
@@ -1638,7 +1665,7 @@
         <w:pStyle w:val="code"/>
       </w:pPr>
       <w:r>
-        <w:t xml:space="preserve">&lt;prescribe </w:t>
+        <w:t>&lt;</w:t>
       </w:r>
       <w:proofErr w:type="spellStart"/>
       <w:r>
@@ -1646,7 +1673,7 @@
       </w:r>
       <w:proofErr w:type="spellEnd"/>
       <w:r>
-        <w:t xml:space="preserve">="T" </w:t>
+        <w:t xml:space="preserve"> </w:t>
       </w:r>
       <w:proofErr w:type="spellStart"/>
       <w:r>
@@ -1654,7 +1681,20 @@
       </w:r>
       <w:proofErr w:type="spellEnd"/>
       <w:r>
-        <w:t>="PrescribedBC1"&gt;</w:t>
+        <w:t>="PrescribedBC1"</w:t>
+      </w:r>
+      <w:r>
+        <w:t xml:space="preserve"> </w:t>
+      </w:r>
+      <w:r>
+        <w:rPr>
+          <w:b/>
+          <w:bCs/>
+        </w:rPr>
+        <w:t>type="prescribed temperature"</w:t>
+      </w:r>
+      <w:r>
+        <w:t>&gt;</w:t>
       </w:r>
     </w:p>
     <w:p>
@@ -1663,7 +1703,19 @@
       </w:pPr>
       <w:r>
         <w:tab/>
-        <w:t>&lt;scale lc="1"&gt;1.0&lt;/scale&gt;</w:t>
+        <w:t>&lt;</w:t>
+      </w:r>
+      <w:r>
+        <w:t xml:space="preserve">value </w:t>
+      </w:r>
+      <w:r>
+        <w:t>lc="1"&gt;1.0&lt;/</w:t>
+      </w:r>
+      <w:r>
+        <w:t>value</w:t>
+      </w:r>
+      <w:r>
+        <w:t>&gt;</w:t>
       </w:r>
     </w:p>
     <w:p>
@@ -1680,7 +1732,70 @@
         <w:pStyle w:val="code"/>
       </w:pPr>
       <w:r>
-        <w:t>&lt;/prescribe&gt;</w:t>
+        <w:t>&lt;/</w:t>
+      </w:r>
+      <w:proofErr w:type="spellStart"/>
+      <w:r>
+        <w:t>bc</w:t>
+      </w:r>
+      <w:proofErr w:type="spellEnd"/>
+      <w:r>
+        <w:t>&gt;</w:t>
+      </w:r>
+    </w:p>
+    <w:p>
+      <w:pPr>
+        <w:pStyle w:val="code"/>
+      </w:pPr>
+    </w:p>
+    <w:p>
+      <w:r>
+        <w:t>For prescribing a zero temperature on a boundary, a slightly more efficient boundary condition can be used instead, namely the “zero temperature” boundary condition.</w:t>
+      </w:r>
+    </w:p>
+    <w:p>
+      <w:pPr>
+        <w:pStyle w:val="code"/>
+      </w:pPr>
+      <w:r>
+        <w:t>&lt;</w:t>
+      </w:r>
+      <w:proofErr w:type="spellStart"/>
+      <w:r>
+        <w:t>bc</w:t>
+      </w:r>
+      <w:proofErr w:type="spellEnd"/>
+      <w:r>
+        <w:t xml:space="preserve"> name="</w:t>
+      </w:r>
+      <w:r>
+        <w:t>BC</w:t>
+      </w:r>
+      <w:r>
+        <w:t xml:space="preserve">01" </w:t>
+      </w:r>
+      <w:proofErr w:type="spellStart"/>
+      <w:r>
+        <w:t>node_set</w:t>
+      </w:r>
+      <w:proofErr w:type="spellEnd"/>
+      <w:r>
+        <w:t xml:space="preserve">="FixedTemperature1" </w:t>
+      </w:r>
+      <w:r>
+        <w:rPr>
+          <w:b/>
+          <w:bCs/>
+        </w:rPr>
+        <w:t>type="zero temperature"</w:t>
+      </w:r>
+      <w:r>
+        <w:t>/&gt;</w:t>
+      </w:r>
+    </w:p>
+    <w:p>
+      <w:r>
+        <w:t xml:space="preserve">This is more efficient since the degree of freedom for nodes assigned to a “zero temperature” boundary condition, is effectively ignored, resulting in smaller linear system of equations that needs to be solved.  </w:t>
       </w:r>
     </w:p>
     <w:p>
@@ -1739,15 +1854,33 @@
       </w:r>
       <w:proofErr w:type="spellEnd"/>
       <w:r>
-        <w:t xml:space="preserve"> type="</w:t>
+        <w:t xml:space="preserve"> </w:t>
+      </w:r>
+      <w:r>
+        <w:rPr>
+          <w:b/>
+          <w:bCs/>
+        </w:rPr>
+        <w:t>type="</w:t>
       </w:r>
       <w:proofErr w:type="spellStart"/>
       <w:r>
+        <w:rPr>
+          <w:b/>
+          <w:bCs/>
+        </w:rPr>
         <w:t>heatflux</w:t>
       </w:r>
       <w:proofErr w:type="spellEnd"/>
       <w:r>
-        <w:t>" surface="Surface01"&gt;</w:t>
+        <w:rPr>
+          <w:b/>
+          <w:bCs/>
+        </w:rPr>
+        <w:t>"</w:t>
+      </w:r>
+      <w:r>
+        <w:t xml:space="preserve"> surface="Surface01"&gt;</w:t>
       </w:r>
     </w:p>
     <w:p>
@@ -1833,10 +1966,10 @@
           <w:position w:val="-14"/>
         </w:rPr>
         <w:object w:dxaOrig="1500" w:dyaOrig="400" w14:anchorId="402B9FBF">
-          <v:shape id="_x0000_i1051" type="#_x0000_t75" style="width:74.75pt;height:20pt" o:ole="">
+          <v:shape id="_x0000_i1027" type="#_x0000_t75" style="width:74.9pt;height:19.85pt" o:ole="">
             <v:imagedata r:id="rId12" o:title=""/>
           </v:shape>
-          <o:OLEObject Type="Embed" ProgID="Equation.DSMT4" ShapeID="_x0000_i1051" DrawAspect="Content" ObjectID="_1687248164" r:id="rId13"/>
+          <o:OLEObject Type="Embed" ProgID="Equation.DSMT4" ShapeID="_x0000_i1027" DrawAspect="Content" ObjectID="_1802001684" r:id="rId13"/>
         </w:object>
       </w:r>
       <w:r>
@@ -1863,27 +1996,14 @@
       <w:r>
         <w:instrText>(</w:instrText>
       </w:r>
-      <w:r>
-        <w:fldChar w:fldCharType="begin"/>
-      </w:r>
-      <w:r>
-        <w:instrText xml:space="preserve"> SEQ MTEqn \c \* Arabic \* MERGEFORMAT </w:instrText>
-      </w:r>
-      <w:r>
-        <w:fldChar w:fldCharType="separate"/>
-      </w:r>
-      <w:r>
-        <w:rPr>
-          <w:noProof/>
-        </w:rPr>
-        <w:instrText>3</w:instrText>
-      </w:r>
-      <w:r>
-        <w:rPr>
-          <w:noProof/>
-        </w:rPr>
-        <w:fldChar w:fldCharType="end"/>
-      </w:r>
+      <w:fldSimple w:instr=" SEQ MTEqn \c \* Arabic \* MERGEFORMAT ">
+        <w:r>
+          <w:rPr>
+            <w:noProof/>
+          </w:rPr>
+          <w:instrText>3</w:instrText>
+        </w:r>
+      </w:fldSimple>
       <w:r>
         <w:instrText>)</w:instrText>
       </w:r>
@@ -2014,10 +2134,10 @@
                 <w:position w:val="-12"/>
               </w:rPr>
               <w:object w:dxaOrig="260" w:dyaOrig="360" w14:anchorId="649C3568">
-                <v:shape id="_x0000_i1027" type="#_x0000_t75" style="width:13pt;height:18.25pt" o:ole="">
+                <v:shape id="_x0000_i1028" type="#_x0000_t75" style="width:12.95pt;height:18.15pt" o:ole="">
                   <v:imagedata r:id="rId14" o:title=""/>
                 </v:shape>
-                <o:OLEObject Type="Embed" ProgID="Equation.DSMT4" ShapeID="_x0000_i1027" DrawAspect="Content" ObjectID="_1687248165" r:id="rId15"/>
+                <o:OLEObject Type="Embed" ProgID="Equation.DSMT4" ShapeID="_x0000_i1028" DrawAspect="Content" ObjectID="_1802001685" r:id="rId15"/>
               </w:object>
             </w:r>
             <w:r>
@@ -2130,33 +2250,31 @@
     <w:p>
       <w:pPr>
         <w:pStyle w:val="code"/>
+        <w:rPr>
+          <w:lang w:val="pl-PL"/>
+        </w:rPr>
       </w:pPr>
       <w:r>
         <w:tab/>
-        <w:t>&lt;</w:t>
-      </w:r>
-      <w:proofErr w:type="spellStart"/>
-      <w:r>
-        <w:t>hc</w:t>
-      </w:r>
-      <w:proofErr w:type="spellEnd"/>
-      <w:r>
-        <w:t>&gt;60.0&lt;/</w:t>
-      </w:r>
-      <w:proofErr w:type="spellStart"/>
-      <w:r>
-        <w:t>hc</w:t>
-      </w:r>
-      <w:proofErr w:type="spellEnd"/>
-      <w:r>
-        <w:t>&gt;</w:t>
+      </w:r>
+      <w:r>
+        <w:rPr>
+          <w:lang w:val="pl-PL"/>
+        </w:rPr>
+        <w:t>&lt;hc&gt;60.0&lt;/hc&gt;</w:t>
       </w:r>
     </w:p>
     <w:p>
       <w:pPr>
         <w:pStyle w:val="code"/>
-      </w:pPr>
-      <w:r>
+        <w:rPr>
+          <w:lang w:val="pl-PL"/>
+        </w:rPr>
+      </w:pPr>
+      <w:r>
+        <w:rPr>
+          <w:lang w:val="pl-PL"/>
+        </w:rPr>
         <w:tab/>
         <w:t>&lt;Ta lc="1"&gt;25&lt;/Ta&gt;</w:t>
       </w:r>
@@ -2183,6 +2301,7 @@
       </w:pPr>
       <w:bookmarkStart w:id="7" w:name="_Toc522030319"/>
       <w:r>
+        <w:lastRenderedPageBreak/>
         <w:t>Heat source</w:t>
       </w:r>
       <w:bookmarkEnd w:id="7"/>
@@ -2295,16 +2414,7 @@
               <w:jc w:val="both"/>
             </w:pPr>
             <w:r>
-              <w:t xml:space="preserve">The </w:t>
-            </w:r>
-            <w:r>
-              <w:t>constant heat source</w:t>
-            </w:r>
-            <w:r>
-              <w:t xml:space="preserve"> </w:t>
-            </w:r>
-            <w:r>
-              <w:t>value</w:t>
+              <w:t>The constant heat source value</w:t>
             </w:r>
           </w:p>
         </w:tc>
@@ -2338,7 +2448,6 @@
         <w:pStyle w:val="code"/>
       </w:pPr>
       <w:r>
-        <w:lastRenderedPageBreak/>
         <w:t>&lt;</w:t>
       </w:r>
       <w:proofErr w:type="spellStart"/>
@@ -2603,7 +2712,7 @@
 </file>
 
 <file path=word/endnotes.xml><?xml version="1.0" encoding="utf-8"?>
-<w:endnotes xmlns:wpc="http://schemas.microsoft.com/office/word/2010/wordprocessingCanvas" xmlns:cx="http://schemas.microsoft.com/office/drawing/2014/chartex" xmlns:cx1="http://schemas.microsoft.com/office/drawing/2015/9/8/chartex" xmlns:cx2="http://schemas.microsoft.com/office/drawing/2015/10/21/chartex" xmlns:cx3="http://schemas.microsoft.com/office/drawing/2016/5/9/chartex" xmlns:cx4="http://schemas.microsoft.com/office/drawing/2016/5/10/chartex" xmlns:cx5="http://schemas.microsoft.com/office/drawing/2016/5/11/chartex" xmlns:cx6="http://schemas.microsoft.com/office/drawing/2016/5/12/chartex" xmlns:cx7="http://schemas.microsoft.com/office/drawing/2016/5/13/chartex" xmlns:cx8="http://schemas.microsoft.com/office/drawing/2016/5/14/chartex" xmlns:mc="http://schemas.openxmlformats.org/markup-compatibility/2006" xmlns:aink="http://schemas.microsoft.com/office/drawing/2016/ink" xmlns:am3d="http://schemas.microsoft.com/office/drawing/2017/model3d" xmlns:o="urn:schemas-microsoft-com:office:office" xmlns:r="http://schemas.openxmlformats.org/officeDocument/2006/relationships" xmlns:m="http://schemas.openxmlformats.org/officeDocument/2006/math" xmlns:v="urn:schemas-microsoft-com:vml" xmlns:wp14="http://schemas.microsoft.com/office/word/2010/wordprocessingDrawing" xmlns:wp="http://schemas.openxmlformats.org/drawingml/2006/wordprocessingDrawing" xmlns:w10="urn:schemas-microsoft-com:office:word" xmlns:w="http://schemas.openxmlformats.org/wordprocessingml/2006/main" xmlns:w14="http://schemas.microsoft.com/office/word/2010/wordml" xmlns:w15="http://schemas.microsoft.com/office/word/2012/wordml" xmlns:w16cex="http://schemas.microsoft.com/office/word/2018/wordml/cex" xmlns:w16cid="http://schemas.microsoft.com/office/word/2016/wordml/cid" xmlns:w16="http://schemas.microsoft.com/office/word/2018/wordml" xmlns:w16se="http://schemas.microsoft.com/office/word/2015/wordml/symex" xmlns:wpg="http://schemas.microsoft.com/office/word/2010/wordprocessingGroup" xmlns:wpi="http://schemas.microsoft.com/office/word/2010/wordprocessingInk" xmlns:wne="http://schemas.microsoft.com/office/word/2006/wordml" xmlns:wps="http://schemas.microsoft.com/office/word/2010/wordprocessingShape" mc:Ignorable="w14 w15 w16se w16cid w16 w16cex wp14">
+<w:endnotes xmlns:wpc="http://schemas.microsoft.com/office/word/2010/wordprocessingCanvas" xmlns:cx="http://schemas.microsoft.com/office/drawing/2014/chartex" xmlns:cx1="http://schemas.microsoft.com/office/drawing/2015/9/8/chartex" xmlns:cx2="http://schemas.microsoft.com/office/drawing/2015/10/21/chartex" xmlns:cx3="http://schemas.microsoft.com/office/drawing/2016/5/9/chartex" xmlns:cx4="http://schemas.microsoft.com/office/drawing/2016/5/10/chartex" xmlns:cx5="http://schemas.microsoft.com/office/drawing/2016/5/11/chartex" xmlns:cx6="http://schemas.microsoft.com/office/drawing/2016/5/12/chartex" xmlns:cx7="http://schemas.microsoft.com/office/drawing/2016/5/13/chartex" xmlns:cx8="http://schemas.microsoft.com/office/drawing/2016/5/14/chartex" xmlns:mc="http://schemas.openxmlformats.org/markup-compatibility/2006" xmlns:aink="http://schemas.microsoft.com/office/drawing/2016/ink" xmlns:am3d="http://schemas.microsoft.com/office/drawing/2017/model3d" xmlns:o="urn:schemas-microsoft-com:office:office" xmlns:oel="http://schemas.microsoft.com/office/2019/extlst" xmlns:r="http://schemas.openxmlformats.org/officeDocument/2006/relationships" xmlns:m="http://schemas.openxmlformats.org/officeDocument/2006/math" xmlns:v="urn:schemas-microsoft-com:vml" xmlns:wp14="http://schemas.microsoft.com/office/word/2010/wordprocessingDrawing" xmlns:wp="http://schemas.openxmlformats.org/drawingml/2006/wordprocessingDrawing" xmlns:w10="urn:schemas-microsoft-com:office:word" xmlns:w="http://schemas.openxmlformats.org/wordprocessingml/2006/main" xmlns:w14="http://schemas.microsoft.com/office/word/2010/wordml" xmlns:w15="http://schemas.microsoft.com/office/word/2012/wordml" xmlns:w16cex="http://schemas.microsoft.com/office/word/2018/wordml/cex" xmlns:w16cid="http://schemas.microsoft.com/office/word/2016/wordml/cid" xmlns:w16="http://schemas.microsoft.com/office/word/2018/wordml" xmlns:w16du="http://schemas.microsoft.com/office/word/2023/wordml/word16du" xmlns:w16sdtdh="http://schemas.microsoft.com/office/word/2020/wordml/sdtdatahash" xmlns:w16sdtfl="http://schemas.microsoft.com/office/word/2024/wordml/sdtformatlock" xmlns:w16se="http://schemas.microsoft.com/office/word/2015/wordml/symex" xmlns:wpg="http://schemas.microsoft.com/office/word/2010/wordprocessingGroup" xmlns:wpi="http://schemas.microsoft.com/office/word/2010/wordprocessingInk" xmlns:wne="http://schemas.microsoft.com/office/word/2006/wordml" xmlns:wps="http://schemas.microsoft.com/office/word/2010/wordprocessingShape" mc:Ignorable="w14 w15 w16se w16cid w16 w16cex w16sdtdh w16sdtfl w16du wp14">
   <w:endnote w:type="separator" w:id="-1">
     <w:p>
       <w:pPr>
@@ -2628,7 +2737,7 @@
 </file>
 
 <file path=word/footnotes.xml><?xml version="1.0" encoding="utf-8"?>
-<w:footnotes xmlns:wpc="http://schemas.microsoft.com/office/word/2010/wordprocessingCanvas" xmlns:cx="http://schemas.microsoft.com/office/drawing/2014/chartex" xmlns:cx1="http://schemas.microsoft.com/office/drawing/2015/9/8/chartex" xmlns:cx2="http://schemas.microsoft.com/office/drawing/2015/10/21/chartex" xmlns:cx3="http://schemas.microsoft.com/office/drawing/2016/5/9/chartex" xmlns:cx4="http://schemas.microsoft.com/office/drawing/2016/5/10/chartex" xmlns:cx5="http://schemas.microsoft.com/office/drawing/2016/5/11/chartex" xmlns:cx6="http://schemas.microsoft.com/office/drawing/2016/5/12/chartex" xmlns:cx7="http://schemas.microsoft.com/office/drawing/2016/5/13/chartex" xmlns:cx8="http://schemas.microsoft.com/office/drawing/2016/5/14/chartex" xmlns:mc="http://schemas.openxmlformats.org/markup-compatibility/2006" xmlns:aink="http://schemas.microsoft.com/office/drawing/2016/ink" xmlns:am3d="http://schemas.microsoft.com/office/drawing/2017/model3d" xmlns:o="urn:schemas-microsoft-com:office:office" xmlns:r="http://schemas.openxmlformats.org/officeDocument/2006/relationships" xmlns:m="http://schemas.openxmlformats.org/officeDocument/2006/math" xmlns:v="urn:schemas-microsoft-com:vml" xmlns:wp14="http://schemas.microsoft.com/office/word/2010/wordprocessingDrawing" xmlns:wp="http://schemas.openxmlformats.org/drawingml/2006/wordprocessingDrawing" xmlns:w10="urn:schemas-microsoft-com:office:word" xmlns:w="http://schemas.openxmlformats.org/wordprocessingml/2006/main" xmlns:w14="http://schemas.microsoft.com/office/word/2010/wordml" xmlns:w15="http://schemas.microsoft.com/office/word/2012/wordml" xmlns:w16cex="http://schemas.microsoft.com/office/word/2018/wordml/cex" xmlns:w16cid="http://schemas.microsoft.com/office/word/2016/wordml/cid" xmlns:w16="http://schemas.microsoft.com/office/word/2018/wordml" xmlns:w16se="http://schemas.microsoft.com/office/word/2015/wordml/symex" xmlns:wpg="http://schemas.microsoft.com/office/word/2010/wordprocessingGroup" xmlns:wpi="http://schemas.microsoft.com/office/word/2010/wordprocessingInk" xmlns:wne="http://schemas.microsoft.com/office/word/2006/wordml" xmlns:wps="http://schemas.microsoft.com/office/word/2010/wordprocessingShape" mc:Ignorable="w14 w15 w16se w16cid w16 w16cex wp14">
+<w:footnotes xmlns:wpc="http://schemas.microsoft.com/office/word/2010/wordprocessingCanvas" xmlns:cx="http://schemas.microsoft.com/office/drawing/2014/chartex" xmlns:cx1="http://schemas.microsoft.com/office/drawing/2015/9/8/chartex" xmlns:cx2="http://schemas.microsoft.com/office/drawing/2015/10/21/chartex" xmlns:cx3="http://schemas.microsoft.com/office/drawing/2016/5/9/chartex" xmlns:cx4="http://schemas.microsoft.com/office/drawing/2016/5/10/chartex" xmlns:cx5="http://schemas.microsoft.com/office/drawing/2016/5/11/chartex" xmlns:cx6="http://schemas.microsoft.com/office/drawing/2016/5/12/chartex" xmlns:cx7="http://schemas.microsoft.com/office/drawing/2016/5/13/chartex" xmlns:cx8="http://schemas.microsoft.com/office/drawing/2016/5/14/chartex" xmlns:mc="http://schemas.openxmlformats.org/markup-compatibility/2006" xmlns:aink="http://schemas.microsoft.com/office/drawing/2016/ink" xmlns:am3d="http://schemas.microsoft.com/office/drawing/2017/model3d" xmlns:o="urn:schemas-microsoft-com:office:office" xmlns:oel="http://schemas.microsoft.com/office/2019/extlst" xmlns:r="http://schemas.openxmlformats.org/officeDocument/2006/relationships" xmlns:m="http://schemas.openxmlformats.org/officeDocument/2006/math" xmlns:v="urn:schemas-microsoft-com:vml" xmlns:wp14="http://schemas.microsoft.com/office/word/2010/wordprocessingDrawing" xmlns:wp="http://schemas.openxmlformats.org/drawingml/2006/wordprocessingDrawing" xmlns:w10="urn:schemas-microsoft-com:office:word" xmlns:w="http://schemas.openxmlformats.org/wordprocessingml/2006/main" xmlns:w14="http://schemas.microsoft.com/office/word/2010/wordml" xmlns:w15="http://schemas.microsoft.com/office/word/2012/wordml" xmlns:w16cex="http://schemas.microsoft.com/office/word/2018/wordml/cex" xmlns:w16cid="http://schemas.microsoft.com/office/word/2016/wordml/cid" xmlns:w16="http://schemas.microsoft.com/office/word/2018/wordml" xmlns:w16du="http://schemas.microsoft.com/office/word/2023/wordml/word16du" xmlns:w16sdtdh="http://schemas.microsoft.com/office/word/2020/wordml/sdtdatahash" xmlns:w16sdtfl="http://schemas.microsoft.com/office/word/2024/wordml/sdtformatlock" xmlns:w16se="http://schemas.microsoft.com/office/word/2015/wordml/symex" xmlns:wpg="http://schemas.microsoft.com/office/word/2010/wordprocessingGroup" xmlns:wpi="http://schemas.microsoft.com/office/word/2010/wordprocessingInk" xmlns:wne="http://schemas.microsoft.com/office/word/2006/wordml" xmlns:wps="http://schemas.microsoft.com/office/word/2010/wordprocessingShape" mc:Ignorable="w14 w15 w16se w16cid w16 w16cex w16sdtdh w16sdtfl w16du wp14">
   <w:footnote w:type="separator" w:id="-1">
     <w:p>
       <w:pPr>
@@ -2653,7 +2762,7 @@
 </file>
 
 <file path=word/header1.xml><?xml version="1.0" encoding="utf-8"?>
-<w:hdr xmlns:wpc="http://schemas.microsoft.com/office/word/2010/wordprocessingCanvas" xmlns:cx="http://schemas.microsoft.com/office/drawing/2014/chartex" xmlns:cx1="http://schemas.microsoft.com/office/drawing/2015/9/8/chartex" xmlns:cx2="http://schemas.microsoft.com/office/drawing/2015/10/21/chartex" xmlns:cx3="http://schemas.microsoft.com/office/drawing/2016/5/9/chartex" xmlns:cx4="http://schemas.microsoft.com/office/drawing/2016/5/10/chartex" xmlns:cx5="http://schemas.microsoft.com/office/drawing/2016/5/11/chartex" xmlns:cx6="http://schemas.microsoft.com/office/drawing/2016/5/12/chartex" xmlns:cx7="http://schemas.microsoft.com/office/drawing/2016/5/13/chartex" xmlns:cx8="http://schemas.microsoft.com/office/drawing/2016/5/14/chartex" xmlns:mc="http://schemas.openxmlformats.org/markup-compatibility/2006" xmlns:aink="http://schemas.microsoft.com/office/drawing/2016/ink" xmlns:am3d="http://schemas.microsoft.com/office/drawing/2017/model3d" xmlns:o="urn:schemas-microsoft-com:office:office" xmlns:r="http://schemas.openxmlformats.org/officeDocument/2006/relationships" xmlns:m="http://schemas.openxmlformats.org/officeDocument/2006/math" xmlns:v="urn:schemas-microsoft-com:vml" xmlns:wp14="http://schemas.microsoft.com/office/word/2010/wordprocessingDrawing" xmlns:wp="http://schemas.openxmlformats.org/drawingml/2006/wordprocessingDrawing" xmlns:w10="urn:schemas-microsoft-com:office:word" xmlns:w="http://schemas.openxmlformats.org/wordprocessingml/2006/main" xmlns:w14="http://schemas.microsoft.com/office/word/2010/wordml" xmlns:w15="http://schemas.microsoft.com/office/word/2012/wordml" xmlns:w16cex="http://schemas.microsoft.com/office/word/2018/wordml/cex" xmlns:w16cid="http://schemas.microsoft.com/office/word/2016/wordml/cid" xmlns:w16="http://schemas.microsoft.com/office/word/2018/wordml" xmlns:w16se="http://schemas.microsoft.com/office/word/2015/wordml/symex" xmlns:wpg="http://schemas.microsoft.com/office/word/2010/wordprocessingGroup" xmlns:wpi="http://schemas.microsoft.com/office/word/2010/wordprocessingInk" xmlns:wne="http://schemas.microsoft.com/office/word/2006/wordml" xmlns:wps="http://schemas.microsoft.com/office/word/2010/wordprocessingShape" mc:Ignorable="w14 w15 w16se w16cid w16 w16cex wp14">
+<w:hdr xmlns:wpc="http://schemas.microsoft.com/office/word/2010/wordprocessingCanvas" xmlns:cx="http://schemas.microsoft.com/office/drawing/2014/chartex" xmlns:cx1="http://schemas.microsoft.com/office/drawing/2015/9/8/chartex" xmlns:cx2="http://schemas.microsoft.com/office/drawing/2015/10/21/chartex" xmlns:cx3="http://schemas.microsoft.com/office/drawing/2016/5/9/chartex" xmlns:cx4="http://schemas.microsoft.com/office/drawing/2016/5/10/chartex" xmlns:cx5="http://schemas.microsoft.com/office/drawing/2016/5/11/chartex" xmlns:cx6="http://schemas.microsoft.com/office/drawing/2016/5/12/chartex" xmlns:cx7="http://schemas.microsoft.com/office/drawing/2016/5/13/chartex" xmlns:cx8="http://schemas.microsoft.com/office/drawing/2016/5/14/chartex" xmlns:mc="http://schemas.openxmlformats.org/markup-compatibility/2006" xmlns:aink="http://schemas.microsoft.com/office/drawing/2016/ink" xmlns:am3d="http://schemas.microsoft.com/office/drawing/2017/model3d" xmlns:o="urn:schemas-microsoft-com:office:office" xmlns:oel="http://schemas.microsoft.com/office/2019/extlst" xmlns:r="http://schemas.openxmlformats.org/officeDocument/2006/relationships" xmlns:m="http://schemas.openxmlformats.org/officeDocument/2006/math" xmlns:v="urn:schemas-microsoft-com:vml" xmlns:wp14="http://schemas.microsoft.com/office/word/2010/wordprocessingDrawing" xmlns:wp="http://schemas.openxmlformats.org/drawingml/2006/wordprocessingDrawing" xmlns:w10="urn:schemas-microsoft-com:office:word" xmlns:w="http://schemas.openxmlformats.org/wordprocessingml/2006/main" xmlns:w14="http://schemas.microsoft.com/office/word/2010/wordml" xmlns:w15="http://schemas.microsoft.com/office/word/2012/wordml" xmlns:w16cex="http://schemas.microsoft.com/office/word/2018/wordml/cex" xmlns:w16cid="http://schemas.microsoft.com/office/word/2016/wordml/cid" xmlns:w16="http://schemas.microsoft.com/office/word/2018/wordml" xmlns:w16du="http://schemas.microsoft.com/office/word/2023/wordml/word16du" xmlns:w16sdtdh="http://schemas.microsoft.com/office/word/2020/wordml/sdtdatahash" xmlns:w16sdtfl="http://schemas.microsoft.com/office/word/2024/wordml/sdtformatlock" xmlns:w16se="http://schemas.microsoft.com/office/word/2015/wordml/symex" xmlns:wpg="http://schemas.microsoft.com/office/word/2010/wordprocessingGroup" xmlns:wpi="http://schemas.microsoft.com/office/word/2010/wordprocessingInk" xmlns:wne="http://schemas.microsoft.com/office/word/2006/wordml" xmlns:wps="http://schemas.microsoft.com/office/word/2010/wordprocessingShape" mc:Ignorable="w14 w15 w16se w16cid w16 w16cex w16sdtdh w16sdtfl w16du wp14">
   <w:sdt>
     <w:sdtPr>
       <w:id w:val="-600258868"/>
@@ -2706,7 +2815,7 @@
 </file>
 
 <file path=word/numbering.xml><?xml version="1.0" encoding="utf-8"?>
-<w:numbering xmlns:wpc="http://schemas.microsoft.com/office/word/2010/wordprocessingCanvas" xmlns:cx="http://schemas.microsoft.com/office/drawing/2014/chartex" xmlns:cx1="http://schemas.microsoft.com/office/drawing/2015/9/8/chartex" xmlns:cx2="http://schemas.microsoft.com/office/drawing/2015/10/21/chartex" xmlns:cx3="http://schemas.microsoft.com/office/drawing/2016/5/9/chartex" xmlns:cx4="http://schemas.microsoft.com/office/drawing/2016/5/10/chartex" xmlns:cx5="http://schemas.microsoft.com/office/drawing/2016/5/11/chartex" xmlns:cx6="http://schemas.microsoft.com/office/drawing/2016/5/12/chartex" xmlns:cx7="http://schemas.microsoft.com/office/drawing/2016/5/13/chartex" xmlns:cx8="http://schemas.microsoft.com/office/drawing/2016/5/14/chartex" xmlns:mc="http://schemas.openxmlformats.org/markup-compatibility/2006" xmlns:aink="http://schemas.microsoft.com/office/drawing/2016/ink" xmlns:am3d="http://schemas.microsoft.com/office/drawing/2017/model3d" xmlns:o="urn:schemas-microsoft-com:office:office" xmlns:r="http://schemas.openxmlformats.org/officeDocument/2006/relationships" xmlns:m="http://schemas.openxmlformats.org/officeDocument/2006/math" xmlns:v="urn:schemas-microsoft-com:vml" xmlns:wp14="http://schemas.microsoft.com/office/word/2010/wordprocessingDrawing" xmlns:wp="http://schemas.openxmlformats.org/drawingml/2006/wordprocessingDrawing" xmlns:w10="urn:schemas-microsoft-com:office:word" xmlns:w="http://schemas.openxmlformats.org/wordprocessingml/2006/main" xmlns:w14="http://schemas.microsoft.com/office/word/2010/wordml" xmlns:w15="http://schemas.microsoft.com/office/word/2012/wordml" xmlns:w16cex="http://schemas.microsoft.com/office/word/2018/wordml/cex" xmlns:w16cid="http://schemas.microsoft.com/office/word/2016/wordml/cid" xmlns:w16="http://schemas.microsoft.com/office/word/2018/wordml" xmlns:w16se="http://schemas.microsoft.com/office/word/2015/wordml/symex" xmlns:wpg="http://schemas.microsoft.com/office/word/2010/wordprocessingGroup" xmlns:wpi="http://schemas.microsoft.com/office/word/2010/wordprocessingInk" xmlns:wne="http://schemas.microsoft.com/office/word/2006/wordml" xmlns:wps="http://schemas.microsoft.com/office/word/2010/wordprocessingShape" mc:Ignorable="w14 w15 w16se w16cid w16 w16cex wp14">
+<w:numbering xmlns:wpc="http://schemas.microsoft.com/office/word/2010/wordprocessingCanvas" xmlns:cx="http://schemas.microsoft.com/office/drawing/2014/chartex" xmlns:cx1="http://schemas.microsoft.com/office/drawing/2015/9/8/chartex" xmlns:cx2="http://schemas.microsoft.com/office/drawing/2015/10/21/chartex" xmlns:cx3="http://schemas.microsoft.com/office/drawing/2016/5/9/chartex" xmlns:cx4="http://schemas.microsoft.com/office/drawing/2016/5/10/chartex" xmlns:cx5="http://schemas.microsoft.com/office/drawing/2016/5/11/chartex" xmlns:cx6="http://schemas.microsoft.com/office/drawing/2016/5/12/chartex" xmlns:cx7="http://schemas.microsoft.com/office/drawing/2016/5/13/chartex" xmlns:cx8="http://schemas.microsoft.com/office/drawing/2016/5/14/chartex" xmlns:mc="http://schemas.openxmlformats.org/markup-compatibility/2006" xmlns:aink="http://schemas.microsoft.com/office/drawing/2016/ink" xmlns:am3d="http://schemas.microsoft.com/office/drawing/2017/model3d" xmlns:o="urn:schemas-microsoft-com:office:office" xmlns:oel="http://schemas.microsoft.com/office/2019/extlst" xmlns:r="http://schemas.openxmlformats.org/officeDocument/2006/relationships" xmlns:m="http://schemas.openxmlformats.org/officeDocument/2006/math" xmlns:v="urn:schemas-microsoft-com:vml" xmlns:wp14="http://schemas.microsoft.com/office/word/2010/wordprocessingDrawing" xmlns:wp="http://schemas.openxmlformats.org/drawingml/2006/wordprocessingDrawing" xmlns:w10="urn:schemas-microsoft-com:office:word" xmlns:w="http://schemas.openxmlformats.org/wordprocessingml/2006/main" xmlns:w14="http://schemas.microsoft.com/office/word/2010/wordml" xmlns:w15="http://schemas.microsoft.com/office/word/2012/wordml" xmlns:w16cex="http://schemas.microsoft.com/office/word/2018/wordml/cex" xmlns:w16cid="http://schemas.microsoft.com/office/word/2016/wordml/cid" xmlns:w16="http://schemas.microsoft.com/office/word/2018/wordml" xmlns:w16du="http://schemas.microsoft.com/office/word/2023/wordml/word16du" xmlns:w16sdtdh="http://schemas.microsoft.com/office/word/2020/wordml/sdtdatahash" xmlns:w16sdtfl="http://schemas.microsoft.com/office/word/2024/wordml/sdtformatlock" xmlns:w16se="http://schemas.microsoft.com/office/word/2015/wordml/symex" xmlns:wpg="http://schemas.microsoft.com/office/word/2010/wordprocessingGroup" xmlns:wpi="http://schemas.microsoft.com/office/word/2010/wordprocessingInk" xmlns:wne="http://schemas.microsoft.com/office/word/2006/wordml" xmlns:wps="http://schemas.microsoft.com/office/word/2010/wordprocessingShape" mc:Ignorable="w14 w15 w16se w16cid w16 w16cex w16sdtdh w16sdtfl w16du wp14">
   <w:abstractNum w:abstractNumId="0" w15:restartNumberingAfterBreak="0">
     <w:nsid w:val="4ABC620A"/>
     <w:multiLevelType w:val="multilevel"/>
@@ -2802,14 +2911,14 @@
       </w:pPr>
     </w:lvl>
   </w:abstractNum>
-  <w:num w:numId="1">
+  <w:num w:numId="1" w16cid:durableId="606423279">
     <w:abstractNumId w:val="0"/>
   </w:num>
 </w:numbering>
 </file>
 
 <file path=word/styles.xml><?xml version="1.0" encoding="utf-8"?>
-<w:styles xmlns:mc="http://schemas.openxmlformats.org/markup-compatibility/2006" xmlns:r="http://schemas.openxmlformats.org/officeDocument/2006/relationships" xmlns:w="http://schemas.openxmlformats.org/wordprocessingml/2006/main" xmlns:w14="http://schemas.microsoft.com/office/word/2010/wordml" xmlns:w15="http://schemas.microsoft.com/office/word/2012/wordml" xmlns:w16cex="http://schemas.microsoft.com/office/word/2018/wordml/cex" xmlns:w16cid="http://schemas.microsoft.com/office/word/2016/wordml/cid" xmlns:w16="http://schemas.microsoft.com/office/word/2018/wordml" xmlns:w16se="http://schemas.microsoft.com/office/word/2015/wordml/symex" mc:Ignorable="w14 w15 w16se w16cid w16 w16cex">
+<w:styles xmlns:mc="http://schemas.openxmlformats.org/markup-compatibility/2006" xmlns:r="http://schemas.openxmlformats.org/officeDocument/2006/relationships" xmlns:w="http://schemas.openxmlformats.org/wordprocessingml/2006/main" xmlns:w14="http://schemas.microsoft.com/office/word/2010/wordml" xmlns:w15="http://schemas.microsoft.com/office/word/2012/wordml" xmlns:w16cex="http://schemas.microsoft.com/office/word/2018/wordml/cex" xmlns:w16cid="http://schemas.microsoft.com/office/word/2016/wordml/cid" xmlns:w16="http://schemas.microsoft.com/office/word/2018/wordml" xmlns:w16du="http://schemas.microsoft.com/office/word/2023/wordml/word16du" xmlns:w16sdtdh="http://schemas.microsoft.com/office/word/2020/wordml/sdtdatahash" xmlns:w16sdtfl="http://schemas.microsoft.com/office/word/2024/wordml/sdtformatlock" xmlns:w16se="http://schemas.microsoft.com/office/word/2015/wordml/symex" mc:Ignorable="w14 w15 w16se w16cid w16 w16cex w16sdtdh w16sdtfl w16du">
   <w:docDefaults>
     <w:rPrDefault>
       <w:rPr>
@@ -2931,6 +3040,7 @@
     <w:lsdException w:name="HTML Sample" w:semiHidden="1" w:unhideWhenUsed="1"/>
     <w:lsdException w:name="HTML Typewriter" w:semiHidden="1" w:unhideWhenUsed="1"/>
     <w:lsdException w:name="HTML Variable" w:semiHidden="1" w:unhideWhenUsed="1"/>
+    <w:lsdException w:name="Normal Table" w:semiHidden="1" w:unhideWhenUsed="1"/>
     <w:lsdException w:name="annotation subject" w:semiHidden="1" w:unhideWhenUsed="1"/>
     <w:lsdException w:name="No List" w:semiHidden="1" w:unhideWhenUsed="1"/>
     <w:lsdException w:name="Outline List 1" w:semiHidden="1" w:unhideWhenUsed="1"/>
@@ -2973,8 +3083,11 @@
     <w:lsdException w:name="Table Contemporary" w:semiHidden="1" w:unhideWhenUsed="1"/>
     <w:lsdException w:name="Table Elegant" w:semiHidden="1" w:unhideWhenUsed="1"/>
     <w:lsdException w:name="Table Professional" w:semiHidden="1" w:unhideWhenUsed="1"/>
+    <w:lsdException w:name="Table Subtle 1" w:semiHidden="1" w:unhideWhenUsed="1"/>
     <w:lsdException w:name="Table Subtle 2" w:semiHidden="1" w:unhideWhenUsed="1"/>
     <w:lsdException w:name="Table Web 1" w:semiHidden="1" w:unhideWhenUsed="1"/>
+    <w:lsdException w:name="Table Web 2" w:semiHidden="1" w:unhideWhenUsed="1"/>
+    <w:lsdException w:name="Table Web 3" w:semiHidden="1" w:unhideWhenUsed="1"/>
     <w:lsdException w:name="Balloon Text" w:semiHidden="1" w:unhideWhenUsed="1"/>
     <w:lsdException w:name="Table Grid" w:uiPriority="39"/>
     <w:lsdException w:name="Table Theme" w:semiHidden="1" w:unhideWhenUsed="1"/>
